--- a/errors.docx
+++ b/errors.docx
@@ -278,11 +278,13 @@
         <w:pStyle w:val="Citaat"/>
         <w:rPr>
           <w:rStyle w:val="Zwaar"/>
+          <w:lang w:val="en-US"/>
         </w:rPr>
       </w:pPr>
       <w:r>
         <w:rPr>
           <w:rStyle w:val="Zwaar"/>
+          <w:lang w:val="en-US"/>
         </w:rPr>
         <w:t>GPT:</w:t>
       </w:r>
@@ -290,146 +292,86 @@
     <w:p>
       <w:pPr>
         <w:pStyle w:val="GPT"/>
-        <w:rPr>
-          <w:color w:val="404040" w:themeColor="text1" w:themeTint="BF"/>
-        </w:rPr>
-      </w:pPr>
-      <w:r>
-        <w:rPr>
-          <w:color w:val="404040" w:themeColor="text1" w:themeTint="BF"/>
-        </w:rPr>
+      </w:pPr>
+      <w:r>
         <w:t>I'll create a short todo list for this debugging task, then open the problematic file and search the repo for the relevant symbols so I can diagnose the AttributeError and propose a fix. Expected outcome: clear plan and the code lines that cause the error. I'll run three quick read/search operations now.</w:t>
       </w:r>
     </w:p>
     <w:p>
       <w:pPr>
         <w:pStyle w:val="GPT"/>
-        <w:rPr>
-          <w:color w:val="404040" w:themeColor="text1" w:themeTint="BF"/>
-        </w:rPr>
-      </w:pPr>
-    </w:p>
-    <w:p>
-      <w:pPr>
-        <w:pStyle w:val="GPT"/>
-        <w:rPr>
-          <w:color w:val="404040" w:themeColor="text1" w:themeTint="BF"/>
-        </w:rPr>
-      </w:pPr>
-      <w:r>
-        <w:rPr>
-          <w:color w:val="404040" w:themeColor="text1" w:themeTint="BF"/>
-        </w:rPr>
+      </w:pPr>
+    </w:p>
+    <w:p>
+      <w:pPr>
+        <w:pStyle w:val="GPT"/>
+      </w:pPr>
+      <w:r>
         <w:t>Created 4 todos</w:t>
       </w:r>
     </w:p>
     <w:p>
       <w:pPr>
         <w:pStyle w:val="GPT"/>
-        <w:rPr>
-          <w:color w:val="404040" w:themeColor="text1" w:themeTint="BF"/>
-        </w:rPr>
-      </w:pPr>
-    </w:p>
-    <w:p>
-      <w:pPr>
-        <w:pStyle w:val="GPT"/>
-        <w:rPr>
-          <w:color w:val="404040" w:themeColor="text1" w:themeTint="BF"/>
-        </w:rPr>
-      </w:pPr>
-      <w:r>
-        <w:rPr>
-          <w:color w:val="404040" w:themeColor="text1" w:themeTint="BF"/>
-        </w:rPr>
+      </w:pPr>
+    </w:p>
+    <w:p>
+      <w:pPr>
+        <w:pStyle w:val="GPT"/>
+      </w:pPr>
+      <w:r>
         <w:t>Read project.py</w:t>
       </w:r>
     </w:p>
     <w:p>
       <w:pPr>
         <w:pStyle w:val="GPT"/>
-        <w:rPr>
-          <w:color w:val="404040" w:themeColor="text1" w:themeTint="BF"/>
-        </w:rPr>
-      </w:pPr>
-    </w:p>
-    <w:p>
-      <w:pPr>
-        <w:pStyle w:val="GPT"/>
-        <w:rPr>
-          <w:color w:val="404040" w:themeColor="text1" w:themeTint="BF"/>
-        </w:rPr>
-      </w:pPr>
-      <w:r>
-        <w:rPr>
-          <w:color w:val="404040" w:themeColor="text1" w:themeTint="BF"/>
-        </w:rPr>
+      </w:pPr>
+    </w:p>
+    <w:p>
+      <w:pPr>
+        <w:pStyle w:val="GPT"/>
+      </w:pPr>
+      <w:r>
         <w:t>I'll locate the installed hhnk_threedi_tools package in the workspace to inspect its __init__.py and see whether a qgis submodule is present; expected outcome: find the package path and init contents.</w:t>
       </w:r>
     </w:p>
     <w:p>
       <w:pPr>
         <w:pStyle w:val="GPT"/>
-        <w:rPr>
-          <w:color w:val="404040" w:themeColor="text1" w:themeTint="BF"/>
-        </w:rPr>
-      </w:pPr>
-    </w:p>
-    <w:p>
-      <w:pPr>
-        <w:pStyle w:val="GPT"/>
-        <w:rPr>
-          <w:color w:val="404040" w:themeColor="text1" w:themeTint="BF"/>
-        </w:rPr>
-      </w:pPr>
-      <w:r>
-        <w:rPr>
-          <w:color w:val="404040" w:themeColor="text1" w:themeTint="BF"/>
-        </w:rPr>
+      </w:pPr>
+    </w:p>
+    <w:p>
+      <w:pPr>
+        <w:pStyle w:val="GPT"/>
+      </w:pPr>
+      <w:r>
         <w:t>Now I'll open the package __init__.py to see if it exposes submodules or does something that prevents attribute access; expected outcome: identify why hhnk_threedi_tools.qgis isn't available at import time.</w:t>
       </w:r>
     </w:p>
     <w:p>
       <w:pPr>
         <w:pStyle w:val="GPT"/>
-        <w:rPr>
-          <w:color w:val="404040" w:themeColor="text1" w:themeTint="BF"/>
-        </w:rPr>
-      </w:pPr>
-    </w:p>
-    <w:p>
-      <w:pPr>
-        <w:pStyle w:val="GPT"/>
-        <w:rPr>
-          <w:color w:val="404040" w:themeColor="text1" w:themeTint="BF"/>
-        </w:rPr>
-      </w:pPr>
-      <w:r>
-        <w:rPr>
-          <w:color w:val="404040" w:themeColor="text1" w:themeTint="BF"/>
-        </w:rPr>
+      </w:pPr>
+    </w:p>
+    <w:p>
+      <w:pPr>
+        <w:pStyle w:val="GPT"/>
+      </w:pPr>
+      <w:r>
         <w:t>Read __init__.py</w:t>
       </w:r>
     </w:p>
     <w:p>
       <w:pPr>
         <w:pStyle w:val="GPT"/>
-        <w:rPr>
-          <w:color w:val="404040" w:themeColor="text1" w:themeTint="BF"/>
-        </w:rPr>
-      </w:pPr>
-    </w:p>
-    <w:p>
-      <w:pPr>
-        <w:pStyle w:val="GPT"/>
-        <w:rPr>
-          <w:color w:val="404040" w:themeColor="text1" w:themeTint="BF"/>
-        </w:rPr>
-      </w:pPr>
-      <w:r>
-        <w:rPr>
-          <w:color w:val="404040" w:themeColor="text1" w:themeTint="BF"/>
-        </w:rPr>
+      </w:pPr>
+    </w:p>
+    <w:p>
+      <w:pPr>
+        <w:pStyle w:val="GPT"/>
+      </w:pPr>
+      <w:r>
         <w:lastRenderedPageBreak/>
         <w:t>I'll open __init__.py to inspect its imports and check for circular imports or errors that could prevent setting hhnk_threedi_tools.qgis. Expect to find imports that might import back into the plugin.</w:t>
       </w:r>
@@ -437,500 +379,290 @@
     <w:p>
       <w:pPr>
         <w:pStyle w:val="GPT"/>
-        <w:rPr>
-          <w:color w:val="404040" w:themeColor="text1" w:themeTint="BF"/>
-        </w:rPr>
-      </w:pPr>
-    </w:p>
-    <w:p>
-      <w:pPr>
-        <w:pStyle w:val="GPT"/>
-        <w:rPr>
-          <w:color w:val="404040" w:themeColor="text1" w:themeTint="BF"/>
-        </w:rPr>
-      </w:pPr>
-      <w:r>
-        <w:rPr>
-          <w:color w:val="404040" w:themeColor="text1" w:themeTint="BF"/>
-        </w:rPr>
+      </w:pPr>
+    </w:p>
+    <w:p>
+      <w:pPr>
+        <w:pStyle w:val="GPT"/>
+      </w:pPr>
+      <w:r>
         <w:t>Read __init__.py</w:t>
       </w:r>
     </w:p>
     <w:p>
       <w:pPr>
         <w:pStyle w:val="GPT"/>
-        <w:rPr>
-          <w:color w:val="404040" w:themeColor="text1" w:themeTint="BF"/>
-        </w:rPr>
-      </w:pPr>
-    </w:p>
-    <w:p>
-      <w:pPr>
-        <w:pStyle w:val="GPT"/>
-        <w:rPr>
-          <w:color w:val="404040" w:themeColor="text1" w:themeTint="BF"/>
-        </w:rPr>
-      </w:pPr>
-      <w:r>
-        <w:rPr>
-          <w:color w:val="404040" w:themeColor="text1" w:themeTint="BF"/>
-        </w:rPr>
+      </w:pPr>
+    </w:p>
+    <w:p>
+      <w:pPr>
+        <w:pStyle w:val="GPT"/>
+      </w:pPr>
+      <w:r>
         <w:t>Read layer_structure.py</w:t>
       </w:r>
     </w:p>
     <w:p>
       <w:pPr>
         <w:pStyle w:val="GPT"/>
-        <w:rPr>
-          <w:color w:val="404040" w:themeColor="text1" w:themeTint="BF"/>
-        </w:rPr>
-      </w:pPr>
-    </w:p>
-    <w:p>
-      <w:pPr>
-        <w:pStyle w:val="GPT"/>
-        <w:rPr>
-          <w:color w:val="404040" w:themeColor="text1" w:themeTint="BF"/>
-        </w:rPr>
-      </w:pPr>
-      <w:r>
-        <w:rPr>
-          <w:color w:val="404040" w:themeColor="text1" w:themeTint="BF"/>
-        </w:rPr>
+      </w:pPr>
+    </w:p>
+    <w:p>
+      <w:pPr>
+        <w:pStyle w:val="GPT"/>
+      </w:pPr>
+      <w:r>
         <w:t>Will add "from future import annotations" to prevent evaluation of forward type annotations at import time (fixes AttributeError from circular import). Then I'll run a quick syntax/error check.</w:t>
       </w:r>
     </w:p>
     <w:p>
       <w:pPr>
         <w:pStyle w:val="GPT"/>
-        <w:rPr>
-          <w:color w:val="404040" w:themeColor="text1" w:themeTint="BF"/>
-        </w:rPr>
-      </w:pPr>
-    </w:p>
-    <w:p>
-      <w:pPr>
-        <w:pStyle w:val="GPT"/>
-        <w:rPr>
-          <w:color w:val="404040" w:themeColor="text1" w:themeTint="BF"/>
-        </w:rPr>
-      </w:pPr>
-      <w:r>
-        <w:rPr>
-          <w:color w:val="404040" w:themeColor="text1" w:themeTint="BF"/>
-        </w:rPr>
+      </w:pPr>
+    </w:p>
+    <w:p>
+      <w:pPr>
+        <w:pStyle w:val="GPT"/>
+      </w:pPr>
+      <w:r>
         <w:t>project.py+3-0</w:t>
       </w:r>
     </w:p>
     <w:p>
       <w:pPr>
         <w:pStyle w:val="GPT"/>
-        <w:rPr>
-          <w:color w:val="404040" w:themeColor="text1" w:themeTint="BF"/>
-        </w:rPr>
-      </w:pPr>
-      <w:r>
-        <w:rPr>
-          <w:color w:val="404040" w:themeColor="text1" w:themeTint="BF"/>
-        </w:rPr>
+      </w:pPr>
+      <w:r>
         <w:t>I'll run a quick check for syntax/type errors in the edited file to verify the change didn't introduce issues; expected outcome: no new errors.</w:t>
       </w:r>
     </w:p>
     <w:p>
       <w:pPr>
         <w:pStyle w:val="GPT"/>
-        <w:rPr>
-          <w:color w:val="404040" w:themeColor="text1" w:themeTint="BF"/>
-        </w:rPr>
-      </w:pPr>
-    </w:p>
-    <w:p>
-      <w:pPr>
-        <w:pStyle w:val="GPT"/>
-        <w:rPr>
-          <w:color w:val="404040" w:themeColor="text1" w:themeTint="BF"/>
-        </w:rPr>
-      </w:pPr>
-      <w:r>
-        <w:rPr>
-          <w:color w:val="404040" w:themeColor="text1" w:themeTint="BF"/>
-        </w:rPr>
+      </w:pPr>
+    </w:p>
+    <w:p>
+      <w:pPr>
+        <w:pStyle w:val="GPT"/>
+      </w:pPr>
+      <w:r>
         <w:t>Checked project.py, no problems found</w:t>
       </w:r>
     </w:p>
     <w:p>
       <w:pPr>
         <w:pStyle w:val="GPT"/>
-        <w:rPr>
-          <w:color w:val="404040" w:themeColor="text1" w:themeTint="BF"/>
-        </w:rPr>
-      </w:pPr>
-    </w:p>
-    <w:p>
-      <w:pPr>
-        <w:pStyle w:val="GPT"/>
-        <w:rPr>
-          <w:color w:val="404040" w:themeColor="text1" w:themeTint="BF"/>
-        </w:rPr>
-      </w:pPr>
-      <w:r>
-        <w:rPr>
-          <w:color w:val="404040" w:themeColor="text1" w:themeTint="BF"/>
-        </w:rPr>
+      </w:pPr>
+    </w:p>
+    <w:p>
+      <w:pPr>
+        <w:pStyle w:val="GPT"/>
+      </w:pPr>
+      <w:r>
         <w:t>I'll update the todo list to mark all steps as completed and record what I changed. Expected outcome: todo list shows all items completed.</w:t>
       </w:r>
     </w:p>
     <w:p>
       <w:pPr>
         <w:pStyle w:val="GPT"/>
-        <w:rPr>
-          <w:color w:val="404040" w:themeColor="text1" w:themeTint="BF"/>
-        </w:rPr>
-      </w:pPr>
-    </w:p>
-    <w:p>
-      <w:pPr>
-        <w:pStyle w:val="GPT"/>
-        <w:rPr>
-          <w:color w:val="404040" w:themeColor="text1" w:themeTint="BF"/>
-        </w:rPr>
-      </w:pPr>
-      <w:r>
-        <w:rPr>
-          <w:color w:val="404040" w:themeColor="text1" w:themeTint="BF"/>
-        </w:rPr>
+      </w:pPr>
+    </w:p>
+    <w:p>
+      <w:pPr>
+        <w:pStyle w:val="GPT"/>
+      </w:pPr>
+      <w:r>
         <w:t>Completed (1/4) Inspect project.py imports and class</w:t>
       </w:r>
     </w:p>
     <w:p>
       <w:pPr>
         <w:pStyle w:val="GPT"/>
-        <w:rPr>
-          <w:color w:val="404040" w:themeColor="text1" w:themeTint="BF"/>
-        </w:rPr>
-      </w:pPr>
-    </w:p>
-    <w:p>
-      <w:pPr>
-        <w:pStyle w:val="GPT"/>
-        <w:rPr>
-          <w:color w:val="404040" w:themeColor="text1" w:themeTint="BF"/>
-        </w:rPr>
-      </w:pPr>
-      <w:r>
-        <w:rPr>
-          <w:color w:val="404040" w:themeColor="text1" w:themeTint="BF"/>
-        </w:rPr>
+      </w:pPr>
+    </w:p>
+    <w:p>
+      <w:pPr>
+        <w:pStyle w:val="GPT"/>
+      </w:pPr>
+      <w:r>
         <w:t>What I changed</w:t>
       </w:r>
     </w:p>
     <w:p>
       <w:pPr>
         <w:pStyle w:val="GPT"/>
-        <w:rPr>
-          <w:color w:val="404040" w:themeColor="text1" w:themeTint="BF"/>
-        </w:rPr>
-      </w:pPr>
-      <w:r>
-        <w:rPr>
-          <w:color w:val="404040" w:themeColor="text1" w:themeTint="BF"/>
-        </w:rPr>
+      </w:pPr>
+      <w:r>
         <w:t>Edited project.py and added:</w:t>
       </w:r>
     </w:p>
     <w:p>
       <w:pPr>
         <w:pStyle w:val="GPT"/>
-        <w:rPr>
-          <w:color w:val="404040" w:themeColor="text1" w:themeTint="BF"/>
-        </w:rPr>
-      </w:pPr>
-      <w:r>
-        <w:rPr>
-          <w:color w:val="404040" w:themeColor="text1" w:themeTint="BF"/>
-        </w:rPr>
+      </w:pPr>
+      <w:r>
         <w:t>from future import annotations</w:t>
       </w:r>
     </w:p>
     <w:p>
       <w:pPr>
         <w:pStyle w:val="GPT"/>
-        <w:rPr>
-          <w:color w:val="404040" w:themeColor="text1" w:themeTint="BF"/>
-        </w:rPr>
-      </w:pPr>
-      <w:r>
-        <w:rPr>
-          <w:color w:val="404040" w:themeColor="text1" w:themeTint="BF"/>
-        </w:rPr>
+      </w:pPr>
+      <w:r>
         <w:t>This defers evaluation of annotations so the expression htt.qgis.QgisAllGroupsSettings in the QgisAllGroups.__init__ signature is not looked up at import time. That avoids the AttributeError caused by a circular import timing where hhnk_threedi_tools.qgis wasn't yet set on the package object.</w:t>
       </w:r>
     </w:p>
     <w:p>
       <w:pPr>
         <w:pStyle w:val="GPT"/>
-        <w:rPr>
-          <w:color w:val="404040" w:themeColor="text1" w:themeTint="BF"/>
-        </w:rPr>
-      </w:pPr>
-      <w:r>
-        <w:rPr>
-          <w:color w:val="404040" w:themeColor="text1" w:themeTint="BF"/>
-        </w:rPr>
+      </w:pPr>
+      <w:r>
         <w:t>Files changed</w:t>
       </w:r>
     </w:p>
     <w:p>
       <w:pPr>
         <w:pStyle w:val="GPT"/>
-        <w:rPr>
-          <w:color w:val="404040" w:themeColor="text1" w:themeTint="BF"/>
-        </w:rPr>
-      </w:pPr>
-    </w:p>
-    <w:p>
-      <w:pPr>
-        <w:pStyle w:val="GPT"/>
-        <w:rPr>
-          <w:color w:val="404040" w:themeColor="text1" w:themeTint="BF"/>
-        </w:rPr>
-      </w:pPr>
-      <w:r>
-        <w:rPr>
-          <w:color w:val="404040" w:themeColor="text1" w:themeTint="BF"/>
-        </w:rPr>
+      </w:pPr>
+    </w:p>
+    <w:p>
+      <w:pPr>
+        <w:pStyle w:val="GPT"/>
+      </w:pPr>
+      <w:r>
         <w:t>project.py — added the future-annotations import at top.</w:t>
       </w:r>
     </w:p>
     <w:p>
       <w:pPr>
         <w:pStyle w:val="GPT"/>
-        <w:rPr>
-          <w:color w:val="404040" w:themeColor="text1" w:themeTint="BF"/>
-        </w:rPr>
-      </w:pPr>
-      <w:r>
-        <w:rPr>
-          <w:color w:val="404040" w:themeColor="text1" w:themeTint="BF"/>
-        </w:rPr>
+      </w:pPr>
+      <w:r>
         <w:t>Why this fixes your error</w:t>
       </w:r>
     </w:p>
     <w:p>
       <w:pPr>
         <w:pStyle w:val="GPT"/>
-        <w:rPr>
-          <w:color w:val="404040" w:themeColor="text1" w:themeTint="BF"/>
-        </w:rPr>
-      </w:pPr>
-      <w:r>
-        <w:rPr>
-          <w:color w:val="404040" w:themeColor="text1" w:themeTint="BF"/>
-        </w:rPr>
+      </w:pPr>
+      <w:r>
         <w:t>The plugin hit AttributeError: module 'hhnk_threedi_tools' has no attribute 'qgis' because a type annotation in project.py referenced htt.qgis... and that attribute wasn't available at import time due to import-order/circular import behavior inside hhnk_threedi_tools.</w:t>
       </w:r>
     </w:p>
     <w:p>
       <w:pPr>
         <w:pStyle w:val="GPT"/>
-        <w:rPr>
-          <w:color w:val="404040" w:themeColor="text1" w:themeTint="BF"/>
-        </w:rPr>
-      </w:pPr>
-      <w:r>
-        <w:rPr>
-          <w:color w:val="404040" w:themeColor="text1" w:themeTint="BF"/>
-        </w:rPr>
+      </w:pPr>
+      <w:r>
         <w:t>Using postponed evaluation of annotations prevents Python from trying to resolve htt.qgis during module import, removing the immediate attribute access that raised the error.</w:t>
       </w:r>
     </w:p>
     <w:p>
       <w:pPr>
         <w:pStyle w:val="GPT"/>
-        <w:rPr>
-          <w:color w:val="404040" w:themeColor="text1" w:themeTint="BF"/>
-        </w:rPr>
-      </w:pPr>
-      <w:r>
-        <w:rPr>
-          <w:color w:val="404040" w:themeColor="text1" w:themeTint="BF"/>
-        </w:rPr>
+      </w:pPr>
+      <w:r>
         <w:t>Alternatives (if you prefer a different approach)</w:t>
       </w:r>
     </w:p>
     <w:p>
       <w:pPr>
         <w:pStyle w:val="GPT"/>
-        <w:rPr>
-          <w:color w:val="404040" w:themeColor="text1" w:themeTint="BF"/>
-        </w:rPr>
-      </w:pPr>
-      <w:r>
-        <w:rPr>
-          <w:color w:val="404040" w:themeColor="text1" w:themeTint="BF"/>
-        </w:rPr>
+      </w:pPr>
+      <w:r>
         <w:t>Use a string annotation: change the signature to settings: 'htt.qgis.QgisAllGroupsSettings' (equally effective).</w:t>
       </w:r>
     </w:p>
     <w:p>
       <w:pPr>
         <w:pStyle w:val="GPT"/>
-        <w:rPr>
-          <w:color w:val="404040" w:themeColor="text1" w:themeTint="BF"/>
-        </w:rPr>
-      </w:pPr>
-      <w:r>
-        <w:rPr>
-          <w:color w:val="404040" w:themeColor="text1" w:themeTint="BF"/>
-        </w:rPr>
+      </w:pPr>
+      <w:r>
         <w:t>Wrap import/type-only code in a typing.TYPE_CHECKING block and import inside it.</w:t>
       </w:r>
     </w:p>
     <w:p>
       <w:pPr>
         <w:pStyle w:val="GPT"/>
-        <w:rPr>
-          <w:color w:val="404040" w:themeColor="text1" w:themeTint="BF"/>
-        </w:rPr>
-      </w:pPr>
-      <w:r>
-        <w:rPr>
-          <w:color w:val="404040" w:themeColor="text1" w:themeTint="BF"/>
-        </w:rPr>
+      </w:pPr>
+      <w:r>
         <w:t>Refactor to remove circular imports in hhnk_threedi_tools (more invasive).</w:t>
       </w:r>
     </w:p>
     <w:p>
       <w:pPr>
         <w:pStyle w:val="GPT"/>
-        <w:rPr>
-          <w:color w:val="404040" w:themeColor="text1" w:themeTint="BF"/>
-        </w:rPr>
-      </w:pPr>
-      <w:r>
-        <w:rPr>
-          <w:color w:val="404040" w:themeColor="text1" w:themeTint="BF"/>
-        </w:rPr>
+      </w:pPr>
+      <w:r>
         <w:t>Verification</w:t>
       </w:r>
     </w:p>
     <w:p>
       <w:pPr>
         <w:pStyle w:val="GPT"/>
-        <w:rPr>
-          <w:color w:val="404040" w:themeColor="text1" w:themeTint="BF"/>
-        </w:rPr>
-      </w:pPr>
-      <w:r>
-        <w:rPr>
-          <w:color w:val="404040" w:themeColor="text1" w:themeTint="BF"/>
-        </w:rPr>
+      </w:pPr>
+      <w:r>
         <w:t>I ran a quick error/syntax check on the edited file; no errors were found.</w:t>
       </w:r>
     </w:p>
     <w:p>
       <w:pPr>
         <w:pStyle w:val="GPT"/>
-        <w:rPr>
-          <w:color w:val="404040" w:themeColor="text1" w:themeTint="BF"/>
-        </w:rPr>
-      </w:pPr>
-      <w:r>
-        <w:rPr>
-          <w:color w:val="404040" w:themeColor="text1" w:themeTint="BF"/>
-        </w:rPr>
+      </w:pPr>
+      <w:r>
         <w:t>Next steps (optional)</w:t>
       </w:r>
     </w:p>
     <w:p>
       <w:pPr>
         <w:pStyle w:val="GPT"/>
-        <w:rPr>
-          <w:color w:val="404040" w:themeColor="text1" w:themeTint="BF"/>
-        </w:rPr>
-      </w:pPr>
-      <w:r>
-        <w:rPr>
-          <w:color w:val="404040" w:themeColor="text1" w:themeTint="BF"/>
-        </w:rPr>
+      </w:pPr>
+      <w:r>
         <w:t>Restart QGIS and try enabling the plugin again — the original import error should be resolved.</w:t>
       </w:r>
     </w:p>
     <w:p>
       <w:pPr>
         <w:pStyle w:val="GPT"/>
-        <w:rPr>
-          <w:color w:val="404040" w:themeColor="text1" w:themeTint="BF"/>
-        </w:rPr>
-      </w:pPr>
-      <w:r>
-        <w:rPr>
-          <w:color w:val="404040" w:themeColor="text1" w:themeTint="BF"/>
-        </w:rPr>
+      </w:pPr>
+      <w:r>
         <w:t>If you still get errors, capture the new traceback and I’ll continue debugging (possible remaining circular imports or other missing runtime deps).</w:t>
       </w:r>
     </w:p>
     <w:p>
       <w:pPr>
         <w:pStyle w:val="GPT"/>
-        <w:rPr>
-          <w:color w:val="404040" w:themeColor="text1" w:themeTint="BF"/>
-        </w:rPr>
-      </w:pPr>
-      <w:r>
-        <w:rPr>
-          <w:color w:val="404040" w:themeColor="text1" w:themeTint="BF"/>
-        </w:rPr>
+      </w:pPr>
+      <w:r>
         <w:t>If you'd like, I can change other type hints in the plugin to use postponed annotations for consistency.</w:t>
       </w:r>
     </w:p>
     <w:p>
       <w:pPr>
         <w:pStyle w:val="GPT"/>
-        <w:rPr>
-          <w:color w:val="404040" w:themeColor="text1" w:themeTint="BF"/>
-        </w:rPr>
-      </w:pPr>
-      <w:r>
-        <w:rPr>
-          <w:color w:val="404040" w:themeColor="text1" w:themeTint="BF"/>
-        </w:rPr>
+      </w:pPr>
+      <w:r>
         <w:t>If you want, I can also:</w:t>
       </w:r>
     </w:p>
     <w:p>
       <w:pPr>
         <w:pStyle w:val="GPT"/>
-        <w:rPr>
-          <w:color w:val="404040" w:themeColor="text1" w:themeTint="BF"/>
-        </w:rPr>
-      </w:pPr>
-    </w:p>
-    <w:p>
-      <w:pPr>
-        <w:pStyle w:val="GPT"/>
-        <w:rPr>
-          <w:color w:val="404040" w:themeColor="text1" w:themeTint="BF"/>
-        </w:rPr>
-      </w:pPr>
-      <w:r>
-        <w:rPr>
-          <w:color w:val="404040" w:themeColor="text1" w:themeTint="BF"/>
-        </w:rPr>
+      </w:pPr>
+    </w:p>
+    <w:p>
+      <w:pPr>
+        <w:pStyle w:val="GPT"/>
+      </w:pPr>
+      <w:r>
         <w:t>Replace specific annotations with string-literals instead of adding the future import (if you prefer not to use the future import).</w:t>
       </w:r>
     </w:p>
     <w:p>
       <w:pPr>
         <w:pStyle w:val="GPT"/>
-        <w:rPr>
-          <w:color w:val="404040" w:themeColor="text1" w:themeTint="BF"/>
-        </w:rPr>
-      </w:pPr>
-      <w:r>
-        <w:rPr>
-          <w:color w:val="404040" w:themeColor="text1" w:themeTint="BF"/>
-        </w:rPr>
+      </w:pPr>
+      <w:r>
         <w:t>Search and replace other evaluated annotations causing similar risks.</w:t>
       </w:r>
     </w:p>
@@ -1102,10 +834,7 @@
         </w:numPr>
       </w:pPr>
       <w:r>
-        <w:t>MigrateSchema</w:t>
-      </w:r>
-      <w:r>
-        <w:t xml:space="preserve"> ook uitgezet</w:t>
+        <w:t>MigrateSchema ook uitgezet</w:t>
       </w:r>
     </w:p>
     <w:p>
@@ -1117,10 +846,7 @@
         </w:numPr>
       </w:pPr>
       <w:r>
-        <w:t>gui\load_layers_popup.py</w:t>
-      </w:r>
-      <w:r>
-        <w:t xml:space="preserve"> gebruik uitgeze</w:t>
+        <w:t>gui\load_layers_popup.py gebruik uitgeze</w:t>
       </w:r>
       <w:r>
         <w:t>t, stap migratie staat dus uit nu. Hier zouden we N&amp;S functie kunnen gebruiken?</w:t>
@@ -1135,10 +861,7 @@
         </w:numPr>
       </w:pPr>
       <w:r>
-        <w:t>gui\model_splitter\model_splitter_dialog.py</w:t>
-      </w:r>
-      <w:r>
-        <w:t xml:space="preserve"> ook hier</w:t>
+        <w:t>gui\model_splitter\model_splitter_dialog.py ook hier</w:t>
       </w:r>
       <w:r>
         <w:t xml:space="preserve"> uitgezet</w:t>
@@ -1381,7 +1104,13 @@
         <w:pStyle w:val="Kop1"/>
       </w:pPr>
       <w:r>
-        <w:t>3Di dept niet ingeladen</w:t>
+        <w:t>3Di dep</w:t>
+      </w:r>
+      <w:r>
+        <w:t>s</w:t>
+      </w:r>
+      <w:r>
+        <w:t xml:space="preserve"> niet ingeladen</w:t>
       </w:r>
     </w:p>
     <w:p>
@@ -1413,13 +1142,7 @@
         <w:rPr>
           <w:lang w:val="en-US"/>
         </w:rPr>
-        <w:t xml:space="preserve">In metadata.txt </w:t>
-      </w:r>
-      <w:r>
-        <w:rPr>
-          <w:lang w:val="en-US"/>
-        </w:rPr>
-        <w:t>nens_dependency_loader</w:t>
+        <w:t>In metadata.txt nens_dependency_loader</w:t>
       </w:r>
       <w:r>
         <w:rPr>
@@ -1459,10 +1182,7 @@
         </w:numPr>
       </w:pPr>
       <w:r>
-        <w:t>A</w:t>
-      </w:r>
-      <w:r>
-        <w:t>lembic</w:t>
+        <w:t>Alembic</w:t>
       </w:r>
     </w:p>
     <w:p>
@@ -2452,6 +2172,7 @@
   <w:style w:type="character" w:default="1" w:styleId="Standaardalinea-lettertype">
     <w:name w:val="Default Paragraph Font"/>
     <w:uiPriority w:val="1"/>
+    <w:semiHidden/>
     <w:unhideWhenUsed/>
   </w:style>
   <w:style w:type="table" w:default="1" w:styleId="Standaardtabel">

--- a/errors.docx
+++ b/errors.docx
@@ -8,29 +8,71 @@
       <w:pPr>
         <w:pStyle w:val="Kop1"/>
       </w:pPr>
-      <w:r>
-        <w:t>Circular import?</w:t>
-      </w:r>
-    </w:p>
-    <w:p>
-      <w:pPr>
-        <w:pStyle w:val="Error"/>
-      </w:pPr>
-      <w:r>
-        <w:t xml:space="preserve">Couldn't load plugin 'hhnk_threedi_plugin' due to an error when calling its classFactory() method </w:t>
-      </w:r>
-    </w:p>
-    <w:p>
-      <w:pPr>
-        <w:pStyle w:val="Error"/>
-      </w:pPr>
-    </w:p>
-    <w:p>
-      <w:pPr>
-        <w:pStyle w:val="Error"/>
-      </w:pPr>
-      <w:r>
-        <w:t xml:space="preserve">AttributeError: module 'hhnk_threedi_tools' has no attribute 'qgis' </w:t>
+      <w:proofErr w:type="spellStart"/>
+      <w:r>
+        <w:t>Circular</w:t>
+      </w:r>
+      <w:proofErr w:type="spellEnd"/>
+      <w:r>
+        <w:t xml:space="preserve"> import?</w:t>
+      </w:r>
+    </w:p>
+    <w:p>
+      <w:pPr>
+        <w:pStyle w:val="Error"/>
+      </w:pPr>
+      <w:r>
+        <w:t>Couldn't load plugin '</w:t>
+      </w:r>
+      <w:proofErr w:type="spellStart"/>
+      <w:r>
+        <w:t>hhnk_threedi_plugin</w:t>
+      </w:r>
+      <w:proofErr w:type="spellEnd"/>
+      <w:r>
+        <w:t xml:space="preserve">' due to an error when calling its </w:t>
+      </w:r>
+      <w:proofErr w:type="spellStart"/>
+      <w:r>
+        <w:t>classFactory</w:t>
+      </w:r>
+      <w:proofErr w:type="spellEnd"/>
+      <w:r>
+        <w:t xml:space="preserve">() method </w:t>
+      </w:r>
+    </w:p>
+    <w:p>
+      <w:pPr>
+        <w:pStyle w:val="Error"/>
+      </w:pPr>
+    </w:p>
+    <w:p>
+      <w:pPr>
+        <w:pStyle w:val="Error"/>
+      </w:pPr>
+      <w:proofErr w:type="spellStart"/>
+      <w:r>
+        <w:t>AttributeError</w:t>
+      </w:r>
+      <w:proofErr w:type="spellEnd"/>
+      <w:r>
+        <w:t>: module '</w:t>
+      </w:r>
+      <w:proofErr w:type="spellStart"/>
+      <w:r>
+        <w:t>hhnk_threedi_tools</w:t>
+      </w:r>
+      <w:proofErr w:type="spellEnd"/>
+      <w:r>
+        <w:t>' has no attribute '</w:t>
+      </w:r>
+      <w:proofErr w:type="spellStart"/>
+      <w:r>
+        <w:t>qgis</w:t>
+      </w:r>
+      <w:proofErr w:type="spellEnd"/>
+      <w:r>
+        <w:t xml:space="preserve">' </w:t>
       </w:r>
     </w:p>
     <w:p>
@@ -46,15 +88,44 @@
         <w:pStyle w:val="Error"/>
       </w:pPr>
       <w:r>
-        <w:t xml:space="preserve">  File "C:\PROGRA~1/3DIMOD~1.40/apps/qgis-ltr/./python\qgis\utils.py", line 478, in _startPlugin</w:t>
-      </w:r>
-    </w:p>
-    <w:p>
-      <w:pPr>
-        <w:pStyle w:val="Error"/>
-      </w:pPr>
-      <w:r>
-        <w:t xml:space="preserve">    plugins[packageName] = package.classFactory(iface)</w:t>
+        <w:t xml:space="preserve">  File "C:\PROGRA~1/3DIMOD~1.40/apps/qgis-ltr/./python\qgis\utils.py", line 478, in _</w:t>
+      </w:r>
+      <w:proofErr w:type="spellStart"/>
+      <w:r>
+        <w:t>startPlugin</w:t>
+      </w:r>
+      <w:proofErr w:type="spellEnd"/>
+    </w:p>
+    <w:p>
+      <w:pPr>
+        <w:pStyle w:val="Error"/>
+      </w:pPr>
+      <w:r>
+        <w:t xml:space="preserve">    plugins[</w:t>
+      </w:r>
+      <w:proofErr w:type="spellStart"/>
+      <w:r>
+        <w:t>packageName</w:t>
+      </w:r>
+      <w:proofErr w:type="spellEnd"/>
+      <w:r>
+        <w:t xml:space="preserve">] = </w:t>
+      </w:r>
+      <w:proofErr w:type="spellStart"/>
+      <w:r>
+        <w:t>package.classFactory</w:t>
+      </w:r>
+      <w:proofErr w:type="spellEnd"/>
+      <w:r>
+        <w:t>(</w:t>
+      </w:r>
+      <w:proofErr w:type="spellStart"/>
+      <w:r>
+        <w:t>iface</w:t>
+      </w:r>
+      <w:proofErr w:type="spellEnd"/>
+      <w:r>
+        <w:t>)</w:t>
       </w:r>
     </w:p>
     <w:p>
@@ -70,16 +141,34 @@
         <w:pStyle w:val="Error"/>
       </w:pPr>
       <w:r>
-        <w:t xml:space="preserve">  File "C:\Users\wvanesse\AppData\Roaming\3Di\QGIS3\profiles\default/python/plugins\hhnk_threedi_plugin\__init__.py", line 48, in classFactory</w:t>
-      </w:r>
-    </w:p>
-    <w:p>
-      <w:pPr>
-        <w:pStyle w:val="Error"/>
-      </w:pPr>
-      <w:r>
-        <w:t xml:space="preserve">    from hhnk_threedi_plugin.hhnk_toolbox import HHNK_toolbox</w:t>
-      </w:r>
+        <w:t xml:space="preserve">  File "C:\Users\wvanesse\AppData\Roaming\3Di\QGIS3\profiles\default/python/plugins\hhnk_threedi_plugin\__init__.py", line 48, in </w:t>
+      </w:r>
+      <w:proofErr w:type="spellStart"/>
+      <w:r>
+        <w:t>classFactory</w:t>
+      </w:r>
+      <w:proofErr w:type="spellEnd"/>
+    </w:p>
+    <w:p>
+      <w:pPr>
+        <w:pStyle w:val="Error"/>
+      </w:pPr>
+      <w:r>
+        <w:t xml:space="preserve">    from </w:t>
+      </w:r>
+      <w:proofErr w:type="spellStart"/>
+      <w:r>
+        <w:t>hhnk_threedi_plugin.hhnk_toolbox</w:t>
+      </w:r>
+      <w:proofErr w:type="spellEnd"/>
+      <w:r>
+        <w:t xml:space="preserve"> import </w:t>
+      </w:r>
+      <w:proofErr w:type="spellStart"/>
+      <w:r>
+        <w:t>HHNK_toolbox</w:t>
+      </w:r>
+      <w:proofErr w:type="spellEnd"/>
     </w:p>
     <w:p>
       <w:pPr>
@@ -94,7 +183,31 @@
         <w:pStyle w:val="Error"/>
       </w:pPr>
       <w:r>
-        <w:t xml:space="preserve">    mod = _builtin_import(name, globals, locals, fromlist, level)</w:t>
+        <w:t xml:space="preserve">    mod = _</w:t>
+      </w:r>
+      <w:proofErr w:type="spellStart"/>
+      <w:r>
+        <w:t>builtin_import</w:t>
+      </w:r>
+      <w:proofErr w:type="spellEnd"/>
+      <w:r>
+        <w:t xml:space="preserve">(name, </w:t>
+      </w:r>
+      <w:proofErr w:type="spellStart"/>
+      <w:r>
+        <w:t>globals</w:t>
+      </w:r>
+      <w:proofErr w:type="spellEnd"/>
+      <w:r>
+        <w:t xml:space="preserve">, locals, </w:t>
+      </w:r>
+      <w:proofErr w:type="spellStart"/>
+      <w:r>
+        <w:t>fromlist</w:t>
+      </w:r>
+      <w:proofErr w:type="spellEnd"/>
+      <w:r>
+        <w:t>, level)</w:t>
       </w:r>
     </w:p>
     <w:p>
@@ -118,8 +231,21 @@
         <w:pStyle w:val="Error"/>
       </w:pPr>
       <w:r>
-        <w:t xml:space="preserve">    from hhnk_threedi_plugin.gui.checks.bank_levels import bankLevelsWidget</w:t>
-      </w:r>
+        <w:t xml:space="preserve">    from </w:t>
+      </w:r>
+      <w:proofErr w:type="spellStart"/>
+      <w:r>
+        <w:t>hhnk_threedi_plugin.gui.checks.bank_levels</w:t>
+      </w:r>
+      <w:proofErr w:type="spellEnd"/>
+      <w:r>
+        <w:t xml:space="preserve"> import </w:t>
+      </w:r>
+      <w:proofErr w:type="spellStart"/>
+      <w:r>
+        <w:t>bankLevelsWidget</w:t>
+      </w:r>
+      <w:proofErr w:type="spellEnd"/>
     </w:p>
     <w:p>
       <w:pPr>
@@ -134,7 +260,31 @@
         <w:pStyle w:val="Error"/>
       </w:pPr>
       <w:r>
-        <w:t xml:space="preserve">    mod = _builtin_import(name, globals, locals, fromlist, level)</w:t>
+        <w:t xml:space="preserve">    mod = _</w:t>
+      </w:r>
+      <w:proofErr w:type="spellStart"/>
+      <w:r>
+        <w:t>builtin_import</w:t>
+      </w:r>
+      <w:proofErr w:type="spellEnd"/>
+      <w:r>
+        <w:t xml:space="preserve">(name, </w:t>
+      </w:r>
+      <w:proofErr w:type="spellStart"/>
+      <w:r>
+        <w:t>globals</w:t>
+      </w:r>
+      <w:proofErr w:type="spellEnd"/>
+      <w:r>
+        <w:t xml:space="preserve">, locals, </w:t>
+      </w:r>
+      <w:proofErr w:type="spellStart"/>
+      <w:r>
+        <w:t>fromlist</w:t>
+      </w:r>
+      <w:proofErr w:type="spellEnd"/>
+      <w:r>
+        <w:t>, level)</w:t>
       </w:r>
     </w:p>
     <w:p>
@@ -158,8 +308,21 @@
         <w:pStyle w:val="Error"/>
       </w:pPr>
       <w:r>
-        <w:t xml:space="preserve">    import hhnk_threedi_plugin.tasks.task_bank_levels as task_bank_levels</w:t>
-      </w:r>
+        <w:t xml:space="preserve">    import </w:t>
+      </w:r>
+      <w:proofErr w:type="spellStart"/>
+      <w:r>
+        <w:t>hhnk_threedi_plugin.tasks.task_bank_levels</w:t>
+      </w:r>
+      <w:proofErr w:type="spellEnd"/>
+      <w:r>
+        <w:t xml:space="preserve"> as </w:t>
+      </w:r>
+      <w:proofErr w:type="spellStart"/>
+      <w:r>
+        <w:t>task_bank_levels</w:t>
+      </w:r>
+      <w:proofErr w:type="spellEnd"/>
     </w:p>
     <w:p>
       <w:pPr>
@@ -174,7 +337,31 @@
         <w:pStyle w:val="Error"/>
       </w:pPr>
       <w:r>
-        <w:t xml:space="preserve">    mod = _builtin_import(name, globals, locals, fromlist, level)</w:t>
+        <w:t xml:space="preserve">    mod = _</w:t>
+      </w:r>
+      <w:proofErr w:type="spellStart"/>
+      <w:r>
+        <w:t>builtin_import</w:t>
+      </w:r>
+      <w:proofErr w:type="spellEnd"/>
+      <w:r>
+        <w:t xml:space="preserve">(name, </w:t>
+      </w:r>
+      <w:proofErr w:type="spellStart"/>
+      <w:r>
+        <w:t>globals</w:t>
+      </w:r>
+      <w:proofErr w:type="spellEnd"/>
+      <w:r>
+        <w:t xml:space="preserve">, locals, </w:t>
+      </w:r>
+      <w:proofErr w:type="spellStart"/>
+      <w:r>
+        <w:t>fromlist</w:t>
+      </w:r>
+      <w:proofErr w:type="spellEnd"/>
+      <w:r>
+        <w:t>, level)</w:t>
       </w:r>
     </w:p>
     <w:p>
@@ -198,7 +385,15 @@
         <w:pStyle w:val="Error"/>
       </w:pPr>
       <w:r>
-        <w:t xml:space="preserve">    import hhnk_threedi_plugin.qgis_interaction.project as project</w:t>
+        <w:t xml:space="preserve">    import </w:t>
+      </w:r>
+      <w:proofErr w:type="spellStart"/>
+      <w:r>
+        <w:t>hhnk_threedi_plugin.qgis_interaction.project</w:t>
+      </w:r>
+      <w:proofErr w:type="spellEnd"/>
+      <w:r>
+        <w:t xml:space="preserve"> as project</w:t>
       </w:r>
     </w:p>
     <w:p>
@@ -214,7 +409,31 @@
         <w:pStyle w:val="Error"/>
       </w:pPr>
       <w:r>
-        <w:t xml:space="preserve">    mod = _builtin_import(name, globals, locals, fromlist, level)</w:t>
+        <w:t xml:space="preserve">    mod = _</w:t>
+      </w:r>
+      <w:proofErr w:type="spellStart"/>
+      <w:r>
+        <w:t>builtin_import</w:t>
+      </w:r>
+      <w:proofErr w:type="spellEnd"/>
+      <w:r>
+        <w:t xml:space="preserve">(name, </w:t>
+      </w:r>
+      <w:proofErr w:type="spellStart"/>
+      <w:r>
+        <w:t>globals</w:t>
+      </w:r>
+      <w:proofErr w:type="spellEnd"/>
+      <w:r>
+        <w:t xml:space="preserve">, locals, </w:t>
+      </w:r>
+      <w:proofErr w:type="spellStart"/>
+      <w:r>
+        <w:t>fromlist</w:t>
+      </w:r>
+      <w:proofErr w:type="spellEnd"/>
+      <w:r>
+        <w:t>, level)</w:t>
       </w:r>
     </w:p>
     <w:p>
@@ -238,23 +457,52 @@
         <w:pStyle w:val="Error"/>
       </w:pPr>
       <w:r>
-        <w:t xml:space="preserve">    class QgisAllGroups:</w:t>
-      </w:r>
-    </w:p>
-    <w:p>
-      <w:pPr>
-        <w:pStyle w:val="Error"/>
-      </w:pPr>
-      <w:r>
-        <w:t xml:space="preserve">  File "C:\Users\wvanesse\AppData\Roaming\3Di\QGIS3\profiles\default/python/plugins\hhnk_threedi_plugin\qgis_interaction\project.py", line 313, in QgisAllGroups</w:t>
-      </w:r>
-    </w:p>
-    <w:p>
-      <w:pPr>
-        <w:pStyle w:val="Error"/>
-      </w:pPr>
-      <w:r>
-        <w:t xml:space="preserve">    def __init__(self, settings: htt.qgis.QgisAllGroupsSettings):</w:t>
+        <w:t xml:space="preserve">    class </w:t>
+      </w:r>
+      <w:proofErr w:type="spellStart"/>
+      <w:r>
+        <w:t>QgisAllGroups</w:t>
+      </w:r>
+      <w:proofErr w:type="spellEnd"/>
+      <w:r>
+        <w:t>:</w:t>
+      </w:r>
+    </w:p>
+    <w:p>
+      <w:pPr>
+        <w:pStyle w:val="Error"/>
+      </w:pPr>
+      <w:r>
+        <w:t xml:space="preserve">  File "C:\Users\wvanesse\AppData\Roaming\3Di\QGIS3\profiles\default/python/plugins\hhnk_threedi_plugin\qgis_interaction\project.py", line 313, in </w:t>
+      </w:r>
+      <w:proofErr w:type="spellStart"/>
+      <w:r>
+        <w:t>QgisAllGroups</w:t>
+      </w:r>
+      <w:proofErr w:type="spellEnd"/>
+    </w:p>
+    <w:p>
+      <w:pPr>
+        <w:pStyle w:val="Error"/>
+      </w:pPr>
+      <w:r>
+        <w:t xml:space="preserve">    def __</w:t>
+      </w:r>
+      <w:proofErr w:type="spellStart"/>
+      <w:r>
+        <w:t>init</w:t>
+      </w:r>
+      <w:proofErr w:type="spellEnd"/>
+      <w:r>
+        <w:t xml:space="preserve">__(self, settings: </w:t>
+      </w:r>
+      <w:proofErr w:type="spellStart"/>
+      <w:r>
+        <w:t>htt.qgis.QgisAllGroupsSettings</w:t>
+      </w:r>
+      <w:proofErr w:type="spellEnd"/>
+      <w:r>
+        <w:t>):</w:t>
       </w:r>
     </w:p>
     <w:p>
@@ -269,8 +517,29 @@
       <w:pPr>
         <w:pStyle w:val="Error"/>
       </w:pPr>
-      <w:r>
-        <w:t>AttributeError: module 'hhnk_threedi_tools' has no attribute 'qgis'</w:t>
+      <w:proofErr w:type="spellStart"/>
+      <w:r>
+        <w:t>AttributeError</w:t>
+      </w:r>
+      <w:proofErr w:type="spellEnd"/>
+      <w:r>
+        <w:t>: module '</w:t>
+      </w:r>
+      <w:proofErr w:type="spellStart"/>
+      <w:r>
+        <w:t>hhnk_threedi_tools</w:t>
+      </w:r>
+      <w:proofErr w:type="spellEnd"/>
+      <w:r>
+        <w:t>' has no attribute '</w:t>
+      </w:r>
+      <w:proofErr w:type="spellStart"/>
+      <w:r>
+        <w:t>qgis</w:t>
+      </w:r>
+      <w:proofErr w:type="spellEnd"/>
+      <w:r>
+        <w:t>'</w:t>
       </w:r>
     </w:p>
     <w:p>
@@ -294,21 +563,42 @@
         <w:pStyle w:val="GPT"/>
       </w:pPr>
       <w:r>
-        <w:t>I'll create a short todo list for this debugging task, then open the problematic file and search the repo for the relevant symbols so I can diagnose the AttributeError and propose a fix. Expected outcome: clear plan and the code lines that cause the error. I'll run three quick read/search operations now.</w:t>
-      </w:r>
-    </w:p>
-    <w:p>
-      <w:pPr>
-        <w:pStyle w:val="GPT"/>
-      </w:pPr>
-    </w:p>
-    <w:p>
-      <w:pPr>
-        <w:pStyle w:val="GPT"/>
-      </w:pPr>
-      <w:r>
-        <w:t>Created 4 todos</w:t>
-      </w:r>
+        <w:t xml:space="preserve">I'll create a short </w:t>
+      </w:r>
+      <w:proofErr w:type="spellStart"/>
+      <w:r>
+        <w:t>todo</w:t>
+      </w:r>
+      <w:proofErr w:type="spellEnd"/>
+      <w:r>
+        <w:t xml:space="preserve"> list for this debugging task, then open the problematic file and search the repo for the relevant symbols so I can diagnose the </w:t>
+      </w:r>
+      <w:proofErr w:type="spellStart"/>
+      <w:r>
+        <w:t>AttributeError</w:t>
+      </w:r>
+      <w:proofErr w:type="spellEnd"/>
+      <w:r>
+        <w:t xml:space="preserve"> and propose a fix. Expected outcome: clear plan and the code lines that cause the error. I'll run three quick read/search operations now.</w:t>
+      </w:r>
+    </w:p>
+    <w:p>
+      <w:pPr>
+        <w:pStyle w:val="GPT"/>
+      </w:pPr>
+    </w:p>
+    <w:p>
+      <w:pPr>
+        <w:pStyle w:val="GPT"/>
+      </w:pPr>
+      <w:r>
+        <w:t xml:space="preserve">Created 4 </w:t>
+      </w:r>
+      <w:proofErr w:type="spellStart"/>
+      <w:r>
+        <w:t>todos</w:t>
+      </w:r>
+      <w:proofErr w:type="spellEnd"/>
     </w:p>
     <w:p>
       <w:pPr>
@@ -333,20 +623,52 @@
         <w:pStyle w:val="GPT"/>
       </w:pPr>
       <w:r>
-        <w:t>I'll locate the installed hhnk_threedi_tools package in the workspace to inspect its __init__.py and see whether a qgis submodule is present; expected outcome: find the package path and init contents.</w:t>
-      </w:r>
-    </w:p>
-    <w:p>
-      <w:pPr>
-        <w:pStyle w:val="GPT"/>
-      </w:pPr>
-    </w:p>
-    <w:p>
-      <w:pPr>
-        <w:pStyle w:val="GPT"/>
-      </w:pPr>
-      <w:r>
-        <w:t>Now I'll open the package __init__.py to see if it exposes submodules or does something that prevents attribute access; expected outcome: identify why hhnk_threedi_tools.qgis isn't available at import time.</w:t>
+        <w:t xml:space="preserve">I'll locate the installed </w:t>
+      </w:r>
+      <w:proofErr w:type="spellStart"/>
+      <w:r>
+        <w:t>hhnk_threedi_tools</w:t>
+      </w:r>
+      <w:proofErr w:type="spellEnd"/>
+      <w:r>
+        <w:t xml:space="preserve"> package in the workspace to inspect its __init__.py and see whether a </w:t>
+      </w:r>
+      <w:proofErr w:type="spellStart"/>
+      <w:r>
+        <w:t>qgis</w:t>
+      </w:r>
+      <w:proofErr w:type="spellEnd"/>
+      <w:r>
+        <w:t xml:space="preserve"> submodule is present; expected outcome: find the package path and </w:t>
+      </w:r>
+      <w:proofErr w:type="spellStart"/>
+      <w:r>
+        <w:t>init</w:t>
+      </w:r>
+      <w:proofErr w:type="spellEnd"/>
+      <w:r>
+        <w:t xml:space="preserve"> contents.</w:t>
+      </w:r>
+    </w:p>
+    <w:p>
+      <w:pPr>
+        <w:pStyle w:val="GPT"/>
+      </w:pPr>
+    </w:p>
+    <w:p>
+      <w:pPr>
+        <w:pStyle w:val="GPT"/>
+      </w:pPr>
+      <w:r>
+        <w:t xml:space="preserve">Now I'll open the package __init__.py to see if it exposes submodules or does something that prevents attribute access; expected outcome: identify why </w:t>
+      </w:r>
+      <w:proofErr w:type="spellStart"/>
+      <w:r>
+        <w:t>hhnk_threedi_tools.qgis</w:t>
+      </w:r>
+      <w:proofErr w:type="spellEnd"/>
+      <w:r>
+        <w:t xml:space="preserve"> isn't available at import time.</w:t>
       </w:r>
     </w:p>
     <w:p>
@@ -373,7 +695,15 @@
       </w:pPr>
       <w:r>
         <w:lastRenderedPageBreak/>
-        <w:t>I'll open __init__.py to inspect its imports and check for circular imports or errors that could prevent setting hhnk_threedi_tools.qgis. Expect to find imports that might import back into the plugin.</w:t>
+        <w:t xml:space="preserve">I'll open __init__.py to inspect its imports and check for circular imports or errors that could prevent setting </w:t>
+      </w:r>
+      <w:proofErr w:type="spellStart"/>
+      <w:r>
+        <w:t>hhnk_threedi_tools.qgis</w:t>
+      </w:r>
+      <w:proofErr w:type="spellEnd"/>
+      <w:r>
+        <w:t>. Expect to find imports that might import back into the plugin.</w:t>
       </w:r>
     </w:p>
     <w:p>
@@ -412,7 +742,15 @@
         <w:pStyle w:val="GPT"/>
       </w:pPr>
       <w:r>
-        <w:t>Will add "from future import annotations" to prevent evaluation of forward type annotations at import time (fixes AttributeError from circular import). Then I'll run a quick syntax/error check.</w:t>
+        <w:t xml:space="preserve">Will add "from future import annotations" to prevent evaluation of forward type annotations at import time (fixes </w:t>
+      </w:r>
+      <w:proofErr w:type="spellStart"/>
+      <w:r>
+        <w:t>AttributeError</w:t>
+      </w:r>
+      <w:proofErr w:type="spellEnd"/>
+      <w:r>
+        <w:t xml:space="preserve"> from circular import). Then I'll run a quick syntax/error check.</w:t>
       </w:r>
     </w:p>
     <w:p>
@@ -459,7 +797,23 @@
         <w:pStyle w:val="GPT"/>
       </w:pPr>
       <w:r>
-        <w:t>I'll update the todo list to mark all steps as completed and record what I changed. Expected outcome: todo list shows all items completed.</w:t>
+        <w:t xml:space="preserve">I'll update the </w:t>
+      </w:r>
+      <w:proofErr w:type="spellStart"/>
+      <w:r>
+        <w:t>todo</w:t>
+      </w:r>
+      <w:proofErr w:type="spellEnd"/>
+      <w:r>
+        <w:t xml:space="preserve"> list to mark all steps as completed and record what I changed. Expected outcome: </w:t>
+      </w:r>
+      <w:proofErr w:type="spellStart"/>
+      <w:r>
+        <w:t>todo</w:t>
+      </w:r>
+      <w:proofErr w:type="spellEnd"/>
+      <w:r>
+        <w:t xml:space="preserve"> list shows all items completed.</w:t>
       </w:r>
     </w:p>
     <w:p>
@@ -509,7 +863,47 @@
         <w:pStyle w:val="GPT"/>
       </w:pPr>
       <w:r>
-        <w:t>This defers evaluation of annotations so the expression htt.qgis.QgisAllGroupsSettings in the QgisAllGroups.__init__ signature is not looked up at import time. That avoids the AttributeError caused by a circular import timing where hhnk_threedi_tools.qgis wasn't yet set on the package object.</w:t>
+        <w:t xml:space="preserve">This defers evaluation of annotations so the expression </w:t>
+      </w:r>
+      <w:proofErr w:type="spellStart"/>
+      <w:r>
+        <w:t>htt.qgis.QgisAllGroupsSettings</w:t>
+      </w:r>
+      <w:proofErr w:type="spellEnd"/>
+      <w:r>
+        <w:t xml:space="preserve"> in the </w:t>
+      </w:r>
+      <w:proofErr w:type="spellStart"/>
+      <w:r>
+        <w:t>QgisAllGroups</w:t>
+      </w:r>
+      <w:proofErr w:type="spellEnd"/>
+      <w:r>
+        <w:t>.__</w:t>
+      </w:r>
+      <w:proofErr w:type="spellStart"/>
+      <w:r>
+        <w:t>init</w:t>
+      </w:r>
+      <w:proofErr w:type="spellEnd"/>
+      <w:r>
+        <w:t xml:space="preserve">__ signature is not looked up at import time. That avoids the </w:t>
+      </w:r>
+      <w:proofErr w:type="spellStart"/>
+      <w:r>
+        <w:t>AttributeError</w:t>
+      </w:r>
+      <w:proofErr w:type="spellEnd"/>
+      <w:r>
+        <w:t xml:space="preserve"> caused by a circular import timing where </w:t>
+      </w:r>
+      <w:proofErr w:type="spellStart"/>
+      <w:r>
+        <w:t>hhnk_threedi_tools.qgis</w:t>
+      </w:r>
+      <w:proofErr w:type="spellEnd"/>
+      <w:r>
+        <w:t xml:space="preserve"> wasn't yet set on the package object.</w:t>
       </w:r>
     </w:p>
     <w:p>
@@ -546,15 +940,63 @@
         <w:pStyle w:val="GPT"/>
       </w:pPr>
       <w:r>
-        <w:t>The plugin hit AttributeError: module 'hhnk_threedi_tools' has no attribute 'qgis' because a type annotation in project.py referenced htt.qgis... and that attribute wasn't available at import time due to import-order/circular import behavior inside hhnk_threedi_tools.</w:t>
-      </w:r>
-    </w:p>
-    <w:p>
-      <w:pPr>
-        <w:pStyle w:val="GPT"/>
-      </w:pPr>
-      <w:r>
-        <w:t>Using postponed evaluation of annotations prevents Python from trying to resolve htt.qgis during module import, removing the immediate attribute access that raised the error.</w:t>
+        <w:t xml:space="preserve">The plugin hit </w:t>
+      </w:r>
+      <w:proofErr w:type="spellStart"/>
+      <w:r>
+        <w:t>AttributeError</w:t>
+      </w:r>
+      <w:proofErr w:type="spellEnd"/>
+      <w:r>
+        <w:t>: module '</w:t>
+      </w:r>
+      <w:proofErr w:type="spellStart"/>
+      <w:r>
+        <w:t>hhnk_threedi_tools</w:t>
+      </w:r>
+      <w:proofErr w:type="spellEnd"/>
+      <w:r>
+        <w:t>' has no attribute '</w:t>
+      </w:r>
+      <w:proofErr w:type="spellStart"/>
+      <w:r>
+        <w:t>qgis</w:t>
+      </w:r>
+      <w:proofErr w:type="spellEnd"/>
+      <w:r>
+        <w:t xml:space="preserve">' because a type annotation in project.py referenced </w:t>
+      </w:r>
+      <w:proofErr w:type="spellStart"/>
+      <w:r>
+        <w:t>htt.qgis</w:t>
+      </w:r>
+      <w:proofErr w:type="spellEnd"/>
+      <w:r>
+        <w:t xml:space="preserve">... and that attribute wasn't available at import time due to import-order/circular import behavior inside </w:t>
+      </w:r>
+      <w:proofErr w:type="spellStart"/>
+      <w:r>
+        <w:t>hhnk_threedi_tools</w:t>
+      </w:r>
+      <w:proofErr w:type="spellEnd"/>
+      <w:r>
+        <w:t>.</w:t>
+      </w:r>
+    </w:p>
+    <w:p>
+      <w:pPr>
+        <w:pStyle w:val="GPT"/>
+      </w:pPr>
+      <w:r>
+        <w:t xml:space="preserve">Using postponed evaluation of annotations prevents Python from trying to resolve </w:t>
+      </w:r>
+      <w:proofErr w:type="spellStart"/>
+      <w:r>
+        <w:t>htt.qgis</w:t>
+      </w:r>
+      <w:proofErr w:type="spellEnd"/>
+      <w:r>
+        <w:t xml:space="preserve"> during module import, removing the immediate attribute access that raised the error.</w:t>
       </w:r>
     </w:p>
     <w:p>
@@ -570,23 +1012,47 @@
         <w:pStyle w:val="GPT"/>
       </w:pPr>
       <w:r>
-        <w:t>Use a string annotation: change the signature to settings: 'htt.qgis.QgisAllGroupsSettings' (equally effective).</w:t>
-      </w:r>
-    </w:p>
-    <w:p>
-      <w:pPr>
-        <w:pStyle w:val="GPT"/>
-      </w:pPr>
-      <w:r>
-        <w:t>Wrap import/type-only code in a typing.TYPE_CHECKING block and import inside it.</w:t>
-      </w:r>
-    </w:p>
-    <w:p>
-      <w:pPr>
-        <w:pStyle w:val="GPT"/>
-      </w:pPr>
-      <w:r>
-        <w:t>Refactor to remove circular imports in hhnk_threedi_tools (more invasive).</w:t>
+        <w:t>Use a string annotation: change the signature to settings: '</w:t>
+      </w:r>
+      <w:proofErr w:type="spellStart"/>
+      <w:r>
+        <w:t>htt.qgis.QgisAllGroupsSettings</w:t>
+      </w:r>
+      <w:proofErr w:type="spellEnd"/>
+      <w:r>
+        <w:t>' (equally effective).</w:t>
+      </w:r>
+    </w:p>
+    <w:p>
+      <w:pPr>
+        <w:pStyle w:val="GPT"/>
+      </w:pPr>
+      <w:r>
+        <w:t xml:space="preserve">Wrap import/type-only code in a </w:t>
+      </w:r>
+      <w:proofErr w:type="spellStart"/>
+      <w:r>
+        <w:t>typing.TYPE_CHECKING</w:t>
+      </w:r>
+      <w:proofErr w:type="spellEnd"/>
+      <w:r>
+        <w:t xml:space="preserve"> block and import inside it.</w:t>
+      </w:r>
+    </w:p>
+    <w:p>
+      <w:pPr>
+        <w:pStyle w:val="GPT"/>
+      </w:pPr>
+      <w:r>
+        <w:t xml:space="preserve">Refactor to remove circular imports in </w:t>
+      </w:r>
+      <w:proofErr w:type="spellStart"/>
+      <w:r>
+        <w:t>hhnk_threedi_tools</w:t>
+      </w:r>
+      <w:proofErr w:type="spellEnd"/>
+      <w:r>
+        <w:t xml:space="preserve"> (more invasive).</w:t>
       </w:r>
     </w:p>
     <w:p>
@@ -699,15 +1165,44 @@
         <w:pStyle w:val="Error"/>
       </w:pPr>
       <w:r>
-        <w:t xml:space="preserve">Couldn't load plugin 'hhnk_threedi_plugin' due to an error when calling its classFactory() method </w:t>
-      </w:r>
-    </w:p>
-    <w:p>
-      <w:pPr>
-        <w:pStyle w:val="Error"/>
-      </w:pPr>
-      <w:r>
-        <w:t xml:space="preserve">ImportError: cannot import name 'errors' from 'threedi_schema' (C:\Users\wvanesse\AppData\Roaming\3Di\QGIS3\profiles\default\python\plugins\nens_dependency_loader\deps\threedi_schema\__init__.py) </w:t>
+        <w:t>Couldn't load plugin '</w:t>
+      </w:r>
+      <w:proofErr w:type="spellStart"/>
+      <w:r>
+        <w:t>hhnk_threedi_plugin</w:t>
+      </w:r>
+      <w:proofErr w:type="spellEnd"/>
+      <w:r>
+        <w:t xml:space="preserve">' due to an error when calling its </w:t>
+      </w:r>
+      <w:proofErr w:type="spellStart"/>
+      <w:r>
+        <w:t>classFactory</w:t>
+      </w:r>
+      <w:proofErr w:type="spellEnd"/>
+      <w:r>
+        <w:t xml:space="preserve">() method </w:t>
+      </w:r>
+    </w:p>
+    <w:p>
+      <w:pPr>
+        <w:pStyle w:val="Error"/>
+      </w:pPr>
+      <w:proofErr w:type="spellStart"/>
+      <w:r>
+        <w:t>ImportError</w:t>
+      </w:r>
+      <w:proofErr w:type="spellEnd"/>
+      <w:r>
+        <w:t>: cannot import name 'errors' from '</w:t>
+      </w:r>
+      <w:proofErr w:type="spellStart"/>
+      <w:r>
+        <w:t>threedi_schema</w:t>
+      </w:r>
+      <w:proofErr w:type="spellEnd"/>
+      <w:r>
+        <w:t xml:space="preserve">' (C:\Users\wvanesse\AppData\Roaming\3Di\QGIS3\profiles\default\python\plugins\nens_dependency_loader\deps\threedi_schema\__init__.py) </w:t>
       </w:r>
     </w:p>
     <w:p>
@@ -719,11 +1214,40 @@
       </w:r>
       <w:r>
         <w:br/>
-        <w:t>  File "C:\PROGRA~1/3DIMOD~1.40/apps/qgis-ltr/./python\qgis\utils.py", line 478, in _startPlugin</w:t>
-      </w:r>
+        <w:t>  File "C:\PROGRA~1/3DIMOD~1.40/apps/qgis-ltr/./python\qgis\utils.py", line 478, in _</w:t>
+      </w:r>
+      <w:proofErr w:type="spellStart"/>
+      <w:r>
+        <w:t>startPlugin</w:t>
+      </w:r>
+      <w:proofErr w:type="spellEnd"/>
       <w:r>
         <w:br/>
-        <w:t>    plugins[packageName] = package.classFactory(iface)</w:t>
+        <w:t>    plugins[</w:t>
+      </w:r>
+      <w:proofErr w:type="spellStart"/>
+      <w:r>
+        <w:t>packageName</w:t>
+      </w:r>
+      <w:proofErr w:type="spellEnd"/>
+      <w:r>
+        <w:t xml:space="preserve">] = </w:t>
+      </w:r>
+      <w:proofErr w:type="spellStart"/>
+      <w:r>
+        <w:t>package.classFactory</w:t>
+      </w:r>
+      <w:proofErr w:type="spellEnd"/>
+      <w:r>
+        <w:t>(</w:t>
+      </w:r>
+      <w:proofErr w:type="spellStart"/>
+      <w:r>
+        <w:t>iface</w:t>
+      </w:r>
+      <w:proofErr w:type="spellEnd"/>
+      <w:r>
+        <w:t>)</w:t>
       </w:r>
       <w:r>
         <w:br/>
@@ -731,22 +1255,64 @@
       </w:r>
       <w:r>
         <w:br/>
-        <w:t>  File "C:\Users\wvanesse\AppData\Roaming\3Di\QGIS3\profiles\default/python/plugins\hhnk_threedi_plugin\__init__.py", line 48, in classFactory</w:t>
-      </w:r>
+        <w:t xml:space="preserve">  File "C:\Users\wvanesse\AppData\Roaming\3Di\QGIS3\profiles\default/python/plugins\hhnk_threedi_plugin\__init__.py", line 48, in </w:t>
+      </w:r>
+      <w:proofErr w:type="spellStart"/>
+      <w:r>
+        <w:t>classFactory</w:t>
+      </w:r>
+      <w:proofErr w:type="spellEnd"/>
       <w:r>
         <w:br/>
       </w:r>
       <w:r>
         <w:lastRenderedPageBreak/>
-        <w:t>    from hhnk_threedi_plugin.hhnk_toolbox import HHNK_toolbox</w:t>
-      </w:r>
+        <w:t xml:space="preserve">    from </w:t>
+      </w:r>
+      <w:proofErr w:type="spellStart"/>
+      <w:r>
+        <w:t>hhnk_threedi_plugin.hhnk_toolbox</w:t>
+      </w:r>
+      <w:proofErr w:type="spellEnd"/>
+      <w:r>
+        <w:t xml:space="preserve"> import </w:t>
+      </w:r>
+      <w:proofErr w:type="spellStart"/>
+      <w:r>
+        <w:t>HHNK_toolbox</w:t>
+      </w:r>
+      <w:proofErr w:type="spellEnd"/>
       <w:r>
         <w:br/>
         <w:t>  File "C:\PROGRA~1/3DIMOD~1.40/apps/qgis-ltr/./python\qgis\utils.py", line 1100, in _import</w:t>
       </w:r>
       <w:r>
         <w:br/>
-        <w:t>    mod = _builtin_import(name, globals, locals, fromlist, level)</w:t>
+        <w:t>    mod = _</w:t>
+      </w:r>
+      <w:proofErr w:type="spellStart"/>
+      <w:r>
+        <w:t>builtin_import</w:t>
+      </w:r>
+      <w:proofErr w:type="spellEnd"/>
+      <w:r>
+        <w:t xml:space="preserve">(name, </w:t>
+      </w:r>
+      <w:proofErr w:type="spellStart"/>
+      <w:r>
+        <w:t>globals</w:t>
+      </w:r>
+      <w:proofErr w:type="spellEnd"/>
+      <w:r>
+        <w:t xml:space="preserve">, locals, </w:t>
+      </w:r>
+      <w:proofErr w:type="spellStart"/>
+      <w:r>
+        <w:t>fromlist</w:t>
+      </w:r>
+      <w:proofErr w:type="spellEnd"/>
+      <w:r>
+        <w:t>, level)</w:t>
       </w:r>
       <w:r>
         <w:br/>
@@ -758,7 +1324,15 @@
       </w:r>
       <w:r>
         <w:br/>
-        <w:t>    import hhnk_threedi_tools.core.schematisation.upload as upload</w:t>
+        <w:t xml:space="preserve">    import </w:t>
+      </w:r>
+      <w:proofErr w:type="spellStart"/>
+      <w:r>
+        <w:t>hhnk_threedi_tools.core.schematisation.upload</w:t>
+      </w:r>
+      <w:proofErr w:type="spellEnd"/>
+      <w:r>
+        <w:t xml:space="preserve"> as upload</w:t>
       </w:r>
       <w:r>
         <w:br/>
@@ -766,7 +1340,31 @@
       </w:r>
       <w:r>
         <w:br/>
-        <w:t>    mod = _builtin_import(name, globals, locals, fromlist, level)</w:t>
+        <w:t>    mod = _</w:t>
+      </w:r>
+      <w:proofErr w:type="spellStart"/>
+      <w:r>
+        <w:t>builtin_import</w:t>
+      </w:r>
+      <w:proofErr w:type="spellEnd"/>
+      <w:r>
+        <w:t xml:space="preserve">(name, </w:t>
+      </w:r>
+      <w:proofErr w:type="spellStart"/>
+      <w:r>
+        <w:t>globals</w:t>
+      </w:r>
+      <w:proofErr w:type="spellEnd"/>
+      <w:r>
+        <w:t xml:space="preserve">, locals, </w:t>
+      </w:r>
+      <w:proofErr w:type="spellStart"/>
+      <w:r>
+        <w:t>fromlist</w:t>
+      </w:r>
+      <w:proofErr w:type="spellEnd"/>
+      <w:r>
+        <w:t>, level)</w:t>
       </w:r>
       <w:r>
         <w:br/>
@@ -778,7 +1376,15 @@
       </w:r>
       <w:r>
         <w:br/>
-        <w:t>    from hhnk_threedi_tools.core.schematisation import (</w:t>
+        <w:t xml:space="preserve">    from </w:t>
+      </w:r>
+      <w:proofErr w:type="spellStart"/>
+      <w:r>
+        <w:t>hhnk_threedi_tools.core.schematisation</w:t>
+      </w:r>
+      <w:proofErr w:type="spellEnd"/>
+      <w:r>
+        <w:t xml:space="preserve"> import (</w:t>
       </w:r>
       <w:r>
         <w:br/>
@@ -786,7 +1392,31 @@
       </w:r>
       <w:r>
         <w:br/>
-        <w:t>    mod = _builtin_import(name, globals, locals, fromlist, level)</w:t>
+        <w:t>    mod = _</w:t>
+      </w:r>
+      <w:proofErr w:type="spellStart"/>
+      <w:r>
+        <w:t>builtin_import</w:t>
+      </w:r>
+      <w:proofErr w:type="spellEnd"/>
+      <w:r>
+        <w:t xml:space="preserve">(name, </w:t>
+      </w:r>
+      <w:proofErr w:type="spellStart"/>
+      <w:r>
+        <w:t>globals</w:t>
+      </w:r>
+      <w:proofErr w:type="spellEnd"/>
+      <w:r>
+        <w:t xml:space="preserve">, locals, </w:t>
+      </w:r>
+      <w:proofErr w:type="spellStart"/>
+      <w:r>
+        <w:t>fromlist</w:t>
+      </w:r>
+      <w:proofErr w:type="spellEnd"/>
+      <w:r>
+        <w:t>, level)</w:t>
       </w:r>
       <w:r>
         <w:br/>
@@ -798,11 +1428,42 @@
       </w:r>
       <w:r>
         <w:br/>
-        <w:t>    from threedi_schema import ThreediDatabase, errors</w:t>
+        <w:t xml:space="preserve">    from </w:t>
+      </w:r>
+      <w:proofErr w:type="spellStart"/>
+      <w:r>
+        <w:t>threedi_schema</w:t>
+      </w:r>
+      <w:proofErr w:type="spellEnd"/>
+      <w:r>
+        <w:t xml:space="preserve"> import </w:t>
+      </w:r>
+      <w:proofErr w:type="spellStart"/>
+      <w:r>
+        <w:t>ThreediDatabase</w:t>
+      </w:r>
+      <w:proofErr w:type="spellEnd"/>
+      <w:r>
+        <w:t>, errors</w:t>
       </w:r>
       <w:r>
         <w:br/>
-        <w:t>ImportError: cannot import name 'errors' from 'threedi_schema' (C:\Users\wvanesse\AppData\Roaming\3Di\QGIS3\profiles\default\python\plugins\nens_dependency_loader\deps\threedi_schema\__init__.py)</w:t>
+      </w:r>
+      <w:proofErr w:type="spellStart"/>
+      <w:r>
+        <w:t>ImportError</w:t>
+      </w:r>
+      <w:proofErr w:type="spellEnd"/>
+      <w:r>
+        <w:t>: cannot import name 'errors' from '</w:t>
+      </w:r>
+      <w:proofErr w:type="spellStart"/>
+      <w:r>
+        <w:t>threedi_schema</w:t>
+      </w:r>
+      <w:proofErr w:type="spellEnd"/>
+      <w:r>
+        <w:t>' (C:\Users\wvanesse\AppData\Roaming\3Di\QGIS3\profiles\default\python\plugins\nens_dependency_loader\deps\threedi_schema\__init__.py)</w:t>
       </w:r>
     </w:p>
     <w:p>
@@ -821,8 +1482,13 @@
           <w:numId w:val="2"/>
         </w:numPr>
       </w:pPr>
-      <w:r>
-        <w:t>Migrate uitgezet</w:t>
+      <w:proofErr w:type="spellStart"/>
+      <w:r>
+        <w:t>Migrate</w:t>
+      </w:r>
+      <w:proofErr w:type="spellEnd"/>
+      <w:r>
+        <w:t xml:space="preserve"> uitgezet</w:t>
       </w:r>
     </w:p>
     <w:p>
@@ -833,8 +1499,13 @@
           <w:numId w:val="2"/>
         </w:numPr>
       </w:pPr>
-      <w:r>
-        <w:t>MigrateSchema ook uitgezet</w:t>
+      <w:proofErr w:type="spellStart"/>
+      <w:r>
+        <w:t>MigrateSchema</w:t>
+      </w:r>
+      <w:proofErr w:type="spellEnd"/>
+      <w:r>
+        <w:t xml:space="preserve"> ook uitgezet</w:t>
       </w:r>
     </w:p>
     <w:p>
@@ -871,9 +1542,11 @@
       <w:pPr>
         <w:pStyle w:val="Kop1"/>
       </w:pPr>
+      <w:proofErr w:type="spellStart"/>
       <w:r>
         <w:t>threedi_results_analysis</w:t>
       </w:r>
+      <w:proofErr w:type="spellEnd"/>
     </w:p>
     <w:p>
       <w:r>
@@ -882,31 +1555,92 @@
     </w:p>
     <w:p>
       <w:r>
-        <w:t>Error van nens dependency loader, waarom kr</w:t>
-      </w:r>
-      <w:r>
-        <w:t>uist dit met onze plugin?</w:t>
-      </w:r>
-    </w:p>
-    <w:p>
-      <w:pPr>
-        <w:pStyle w:val="Error"/>
-      </w:pPr>
-      <w:r>
-        <w:t xml:space="preserve">Couldn't load plugin 'threedi_results_analysis' due to an error when calling its classFactory() method </w:t>
-      </w:r>
-    </w:p>
-    <w:p>
-      <w:pPr>
-        <w:pStyle w:val="Error"/>
-      </w:pPr>
-    </w:p>
-    <w:p>
-      <w:pPr>
-        <w:pStyle w:val="Error"/>
-      </w:pPr>
-      <w:r>
-        <w:t xml:space="preserve">ImportError: cannot import name 'errors' from 'threedi_schema' (C:\Users\wvanesse\AppData\Roaming\3Di\QGIS3\profiles\default\python\plugins\nens_dependency_loader\deps\threedi_schema\__init__.py) </w:t>
+        <w:t xml:space="preserve">Error van </w:t>
+      </w:r>
+      <w:proofErr w:type="spellStart"/>
+      <w:r>
+        <w:t>nens</w:t>
+      </w:r>
+      <w:proofErr w:type="spellEnd"/>
+      <w:r>
+        <w:t xml:space="preserve"> </w:t>
+      </w:r>
+      <w:proofErr w:type="spellStart"/>
+      <w:r>
+        <w:t>dependency</w:t>
+      </w:r>
+      <w:proofErr w:type="spellEnd"/>
+      <w:r>
+        <w:t xml:space="preserve"> </w:t>
+      </w:r>
+      <w:proofErr w:type="spellStart"/>
+      <w:r>
+        <w:t>loader</w:t>
+      </w:r>
+      <w:proofErr w:type="spellEnd"/>
+      <w:r>
+        <w:t>, waarom kr</w:t>
+      </w:r>
+      <w:r>
+        <w:t xml:space="preserve">uist dit met onze </w:t>
+      </w:r>
+      <w:proofErr w:type="spellStart"/>
+      <w:r>
+        <w:t>plugin</w:t>
+      </w:r>
+      <w:proofErr w:type="spellEnd"/>
+      <w:r>
+        <w:t>?</w:t>
+      </w:r>
+    </w:p>
+    <w:p>
+      <w:pPr>
+        <w:pStyle w:val="Error"/>
+      </w:pPr>
+      <w:r>
+        <w:t>Couldn't load plugin '</w:t>
+      </w:r>
+      <w:proofErr w:type="spellStart"/>
+      <w:r>
+        <w:t>threedi_results_analysis</w:t>
+      </w:r>
+      <w:proofErr w:type="spellEnd"/>
+      <w:r>
+        <w:t xml:space="preserve">' due to an error when calling its </w:t>
+      </w:r>
+      <w:proofErr w:type="spellStart"/>
+      <w:r>
+        <w:t>classFactory</w:t>
+      </w:r>
+      <w:proofErr w:type="spellEnd"/>
+      <w:r>
+        <w:t xml:space="preserve">() method </w:t>
+      </w:r>
+    </w:p>
+    <w:p>
+      <w:pPr>
+        <w:pStyle w:val="Error"/>
+      </w:pPr>
+    </w:p>
+    <w:p>
+      <w:pPr>
+        <w:pStyle w:val="Error"/>
+      </w:pPr>
+      <w:proofErr w:type="spellStart"/>
+      <w:r>
+        <w:t>ImportError</w:t>
+      </w:r>
+      <w:proofErr w:type="spellEnd"/>
+      <w:r>
+        <w:t>: cannot import name 'errors' from '</w:t>
+      </w:r>
+      <w:proofErr w:type="spellStart"/>
+      <w:r>
+        <w:t>threedi_schema</w:t>
+      </w:r>
+      <w:proofErr w:type="spellEnd"/>
+      <w:r>
+        <w:t xml:space="preserve">' (C:\Users\wvanesse\AppData\Roaming\3Di\QGIS3\profiles\default\python\plugins\nens_dependency_loader\deps\threedi_schema\__init__.py) </w:t>
       </w:r>
     </w:p>
     <w:p>
@@ -922,15 +1656,44 @@
         <w:pStyle w:val="Error"/>
       </w:pPr>
       <w:r>
-        <w:t xml:space="preserve">  File "C:\PROGRA~1/3DIMOD~1.40/apps/qgis-ltr/./python\qgis\utils.py", line 478, in _startPlugin</w:t>
-      </w:r>
-    </w:p>
-    <w:p>
-      <w:pPr>
-        <w:pStyle w:val="Error"/>
-      </w:pPr>
-      <w:r>
-        <w:t xml:space="preserve">    plugins[packageName] = package.classFactory(iface)</w:t>
+        <w:t xml:space="preserve">  File "C:\PROGRA~1/3DIMOD~1.40/apps/qgis-ltr/./python\qgis\utils.py", line 478, in _</w:t>
+      </w:r>
+      <w:proofErr w:type="spellStart"/>
+      <w:r>
+        <w:t>startPlugin</w:t>
+      </w:r>
+      <w:proofErr w:type="spellEnd"/>
+    </w:p>
+    <w:p>
+      <w:pPr>
+        <w:pStyle w:val="Error"/>
+      </w:pPr>
+      <w:r>
+        <w:t xml:space="preserve">    plugins[</w:t>
+      </w:r>
+      <w:proofErr w:type="spellStart"/>
+      <w:r>
+        <w:t>packageName</w:t>
+      </w:r>
+      <w:proofErr w:type="spellEnd"/>
+      <w:r>
+        <w:t xml:space="preserve">] = </w:t>
+      </w:r>
+      <w:proofErr w:type="spellStart"/>
+      <w:r>
+        <w:t>package.classFactory</w:t>
+      </w:r>
+      <w:proofErr w:type="spellEnd"/>
+      <w:r>
+        <w:t>(</w:t>
+      </w:r>
+      <w:proofErr w:type="spellStart"/>
+      <w:r>
+        <w:t>iface</w:t>
+      </w:r>
+      <w:proofErr w:type="spellEnd"/>
+      <w:r>
+        <w:t>)</w:t>
       </w:r>
     </w:p>
     <w:p>
@@ -946,16 +1709,34 @@
         <w:pStyle w:val="Error"/>
       </w:pPr>
       <w:r>
-        <w:t xml:space="preserve">  File "C:\Users\wvanesse\AppData\Roaming\3Di\QGIS3\profiles\default/python/plugins\threedi_results_analysis\__init__.py", line 85, in classFactory</w:t>
-      </w:r>
-    </w:p>
-    <w:p>
-      <w:pPr>
-        <w:pStyle w:val="Error"/>
-      </w:pPr>
-      <w:r>
-        <w:t xml:space="preserve">    from .threedi_plugin import ThreeDiPlugin</w:t>
-      </w:r>
+        <w:t xml:space="preserve">  File "C:\Users\wvanesse\AppData\Roaming\3Di\QGIS3\profiles\default/python/plugins\threedi_results_analysis\__init__.py", line 85, in </w:t>
+      </w:r>
+      <w:proofErr w:type="spellStart"/>
+      <w:r>
+        <w:t>classFactory</w:t>
+      </w:r>
+      <w:proofErr w:type="spellEnd"/>
+    </w:p>
+    <w:p>
+      <w:pPr>
+        <w:pStyle w:val="Error"/>
+      </w:pPr>
+      <w:r>
+        <w:t xml:space="preserve">    from .</w:t>
+      </w:r>
+      <w:proofErr w:type="spellStart"/>
+      <w:r>
+        <w:t>threedi_plugin</w:t>
+      </w:r>
+      <w:proofErr w:type="spellEnd"/>
+      <w:r>
+        <w:t xml:space="preserve"> import </w:t>
+      </w:r>
+      <w:proofErr w:type="spellStart"/>
+      <w:r>
+        <w:t>ThreeDiPlugin</w:t>
+      </w:r>
+      <w:proofErr w:type="spellEnd"/>
     </w:p>
     <w:p>
       <w:pPr>
@@ -970,7 +1751,31 @@
         <w:pStyle w:val="Error"/>
       </w:pPr>
       <w:r>
-        <w:t xml:space="preserve">    mod = _builtin_import(name, globals, locals, fromlist, level)</w:t>
+        <w:t xml:space="preserve">    mod = _</w:t>
+      </w:r>
+      <w:proofErr w:type="spellStart"/>
+      <w:r>
+        <w:t>builtin_import</w:t>
+      </w:r>
+      <w:proofErr w:type="spellEnd"/>
+      <w:r>
+        <w:t xml:space="preserve">(name, </w:t>
+      </w:r>
+      <w:proofErr w:type="spellStart"/>
+      <w:r>
+        <w:t>globals</w:t>
+      </w:r>
+      <w:proofErr w:type="spellEnd"/>
+      <w:r>
+        <w:t xml:space="preserve">, locals, </w:t>
+      </w:r>
+      <w:proofErr w:type="spellStart"/>
+      <w:r>
+        <w:t>fromlist</w:t>
+      </w:r>
+      <w:proofErr w:type="spellEnd"/>
+      <w:r>
+        <w:t>, level)</w:t>
       </w:r>
     </w:p>
     <w:p>
@@ -994,8 +1799,21 @@
         <w:pStyle w:val="Error"/>
       </w:pPr>
       <w:r>
-        <w:t xml:space="preserve">    from threedi_results_analysis.processing.providers import ThreediProvider</w:t>
-      </w:r>
+        <w:t xml:space="preserve">    from </w:t>
+      </w:r>
+      <w:proofErr w:type="spellStart"/>
+      <w:r>
+        <w:t>threedi_results_analysis.processing.providers</w:t>
+      </w:r>
+      <w:proofErr w:type="spellEnd"/>
+      <w:r>
+        <w:t xml:space="preserve"> import </w:t>
+      </w:r>
+      <w:proofErr w:type="spellStart"/>
+      <w:r>
+        <w:t>ThreediProvider</w:t>
+      </w:r>
+      <w:proofErr w:type="spellEnd"/>
     </w:p>
     <w:p>
       <w:pPr>
@@ -1010,7 +1828,31 @@
         <w:pStyle w:val="Error"/>
       </w:pPr>
       <w:r>
-        <w:t xml:space="preserve">    mod = _builtin_import(name, globals, locals, fromlist, level)</w:t>
+        <w:t xml:space="preserve">    mod = _</w:t>
+      </w:r>
+      <w:proofErr w:type="spellStart"/>
+      <w:r>
+        <w:t>builtin_import</w:t>
+      </w:r>
+      <w:proofErr w:type="spellEnd"/>
+      <w:r>
+        <w:t xml:space="preserve">(name, </w:t>
+      </w:r>
+      <w:proofErr w:type="spellStart"/>
+      <w:r>
+        <w:t>globals</w:t>
+      </w:r>
+      <w:proofErr w:type="spellEnd"/>
+      <w:r>
+        <w:t xml:space="preserve">, locals, </w:t>
+      </w:r>
+      <w:proofErr w:type="spellStart"/>
+      <w:r>
+        <w:t>fromlist</w:t>
+      </w:r>
+      <w:proofErr w:type="spellEnd"/>
+      <w:r>
+        <w:t>, level)</w:t>
       </w:r>
     </w:p>
     <w:p>
@@ -1034,7 +1876,15 @@
         <w:pStyle w:val="Error"/>
       </w:pPr>
       <w:r>
-        <w:t xml:space="preserve">    from threedi_results_analysis.processing.schematisation_algorithms import (</w:t>
+        <w:t xml:space="preserve">    from </w:t>
+      </w:r>
+      <w:proofErr w:type="spellStart"/>
+      <w:r>
+        <w:t>threedi_results_analysis.processing.schematisation_algorithms</w:t>
+      </w:r>
+      <w:proofErr w:type="spellEnd"/>
+      <w:r>
+        <w:t xml:space="preserve"> import (</w:t>
       </w:r>
     </w:p>
     <w:p>
@@ -1050,7 +1900,31 @@
         <w:pStyle w:val="Error"/>
       </w:pPr>
       <w:r>
-        <w:t xml:space="preserve">    mod = _builtin_import(name, globals, locals, fromlist, level)</w:t>
+        <w:t xml:space="preserve">    mod = _</w:t>
+      </w:r>
+      <w:proofErr w:type="spellStart"/>
+      <w:r>
+        <w:t>builtin_import</w:t>
+      </w:r>
+      <w:proofErr w:type="spellEnd"/>
+      <w:r>
+        <w:t xml:space="preserve">(name, </w:t>
+      </w:r>
+      <w:proofErr w:type="spellStart"/>
+      <w:r>
+        <w:t>globals</w:t>
+      </w:r>
+      <w:proofErr w:type="spellEnd"/>
+      <w:r>
+        <w:t xml:space="preserve">, locals, </w:t>
+      </w:r>
+      <w:proofErr w:type="spellStart"/>
+      <w:r>
+        <w:t>fromlist</w:t>
+      </w:r>
+      <w:proofErr w:type="spellEnd"/>
+      <w:r>
+        <w:t>, level)</w:t>
       </w:r>
     </w:p>
     <w:p>
@@ -1075,15 +1949,36 @@
         <w:pStyle w:val="Error"/>
       </w:pPr>
       <w:r>
-        <w:t xml:space="preserve">    from threedi_schema import errors</w:t>
-      </w:r>
-    </w:p>
-    <w:p>
-      <w:pPr>
-        <w:pStyle w:val="Error"/>
-      </w:pPr>
-      <w:r>
-        <w:t>ImportError: cannot import name 'errors' from 'threedi_schema' (C:\Users\wvanesse\AppData\Roaming\3Di\QGIS3\profiles\default\python\plugins\nens_dependency_loader\deps\threedi_schema\__init__.py)</w:t>
+        <w:t xml:space="preserve">    from </w:t>
+      </w:r>
+      <w:proofErr w:type="spellStart"/>
+      <w:r>
+        <w:t>threedi_schema</w:t>
+      </w:r>
+      <w:proofErr w:type="spellEnd"/>
+      <w:r>
+        <w:t xml:space="preserve"> import errors</w:t>
+      </w:r>
+    </w:p>
+    <w:p>
+      <w:pPr>
+        <w:pStyle w:val="Error"/>
+      </w:pPr>
+      <w:proofErr w:type="spellStart"/>
+      <w:r>
+        <w:t>ImportError</w:t>
+      </w:r>
+      <w:proofErr w:type="spellEnd"/>
+      <w:r>
+        <w:t>: cannot import name 'errors' from '</w:t>
+      </w:r>
+      <w:proofErr w:type="spellStart"/>
+      <w:r>
+        <w:t>threedi_schema</w:t>
+      </w:r>
+      <w:proofErr w:type="spellEnd"/>
+      <w:r>
+        <w:t>' (C:\Users\wvanesse\AppData\Roaming\3Di\QGIS3\profiles\default\python\plugins\nens_dependency_loader\deps\threedi_schema\__init__.py)</w:t>
       </w:r>
     </w:p>
     <w:p>
@@ -1104,24 +1999,63 @@
         <w:pStyle w:val="Kop1"/>
       </w:pPr>
       <w:r>
-        <w:t>3Di dep</w:t>
+        <w:t xml:space="preserve">3Di </w:t>
+      </w:r>
+      <w:proofErr w:type="spellStart"/>
+      <w:r>
+        <w:t>dep</w:t>
       </w:r>
       <w:r>
         <w:t>s</w:t>
       </w:r>
+      <w:proofErr w:type="spellEnd"/>
       <w:r>
         <w:t xml:space="preserve"> niet ingeladen</w:t>
       </w:r>
     </w:p>
     <w:p>
       <w:r>
-        <w:t xml:space="preserve">De volgorde van inladen plugins is alfabetisch. Sqlalchemy etc komen nu van </w:t>
-      </w:r>
+        <w:t xml:space="preserve">De volgorde van inladen </w:t>
+      </w:r>
+      <w:proofErr w:type="spellStart"/>
+      <w:r>
+        <w:t>plugins</w:t>
+      </w:r>
+      <w:proofErr w:type="spellEnd"/>
+      <w:r>
+        <w:t xml:space="preserve"> is alfabetisch. </w:t>
+      </w:r>
+      <w:proofErr w:type="spellStart"/>
+      <w:r>
+        <w:t>Sqlalchemy</w:t>
+      </w:r>
+      <w:proofErr w:type="spellEnd"/>
+      <w:r>
+        <w:t xml:space="preserve"> </w:t>
+      </w:r>
+      <w:proofErr w:type="spellStart"/>
+      <w:r>
+        <w:t>etc</w:t>
+      </w:r>
+      <w:proofErr w:type="spellEnd"/>
+      <w:r>
+        <w:t xml:space="preserve"> komen nu van </w:t>
+      </w:r>
+      <w:proofErr w:type="spellStart"/>
       <w:r>
         <w:t>nens_dependency_loader</w:t>
       </w:r>
-      <w:r>
-        <w:t>, waardoor dit na onze plugin gebeurt en hij deze dus mist.</w:t>
+      <w:proofErr w:type="spellEnd"/>
+      <w:r>
+        <w:t xml:space="preserve">, waardoor dit na onze </w:t>
+      </w:r>
+      <w:proofErr w:type="spellStart"/>
+      <w:r>
+        <w:t>plugin</w:t>
+      </w:r>
+      <w:proofErr w:type="spellEnd"/>
+      <w:r>
+        <w:t xml:space="preserve"> gebeurt en hij deze dus mist.</w:t>
       </w:r>
     </w:p>
     <w:p>
@@ -1142,13 +2076,63 @@
         <w:rPr>
           <w:lang w:val="en-US"/>
         </w:rPr>
-        <w:t>In metadata.txt nens_dependency_loader</w:t>
-      </w:r>
+        <w:t xml:space="preserve">In metadata.txt </w:t>
+      </w:r>
+      <w:proofErr w:type="spellStart"/>
       <w:r>
         <w:rPr>
           <w:lang w:val="en-US"/>
         </w:rPr>
-        <w:t xml:space="preserve"> als plugin_dependency opgegeven.</w:t>
+        <w:t>nens_dependency_loader</w:t>
+      </w:r>
+      <w:proofErr w:type="spellEnd"/>
+      <w:r>
+        <w:rPr>
+          <w:lang w:val="en-US"/>
+        </w:rPr>
+        <w:t xml:space="preserve"> </w:t>
+      </w:r>
+      <w:proofErr w:type="spellStart"/>
+      <w:r>
+        <w:rPr>
+          <w:lang w:val="en-US"/>
+        </w:rPr>
+        <w:t>als</w:t>
+      </w:r>
+      <w:proofErr w:type="spellEnd"/>
+      <w:r>
+        <w:rPr>
+          <w:lang w:val="en-US"/>
+        </w:rPr>
+        <w:t xml:space="preserve"> </w:t>
+      </w:r>
+      <w:proofErr w:type="spellStart"/>
+      <w:r>
+        <w:rPr>
+          <w:lang w:val="en-US"/>
+        </w:rPr>
+        <w:t>plugin_dependency</w:t>
+      </w:r>
+      <w:proofErr w:type="spellEnd"/>
+      <w:r>
+        <w:rPr>
+          <w:lang w:val="en-US"/>
+        </w:rPr>
+        <w:t xml:space="preserve"> </w:t>
+      </w:r>
+      <w:proofErr w:type="spellStart"/>
+      <w:r>
+        <w:rPr>
+          <w:lang w:val="en-US"/>
+        </w:rPr>
+        <w:t>opgegeven</w:t>
+      </w:r>
+      <w:proofErr w:type="spellEnd"/>
+      <w:r>
+        <w:rPr>
+          <w:lang w:val="en-US"/>
+        </w:rPr>
+        <w:t>.</w:t>
       </w:r>
     </w:p>
     <w:p>
@@ -1158,39 +2142,213 @@
           <w:lang w:val="en-US"/>
         </w:rPr>
       </w:pPr>
+      <w:proofErr w:type="spellStart"/>
       <w:r>
         <w:rPr>
           <w:lang w:val="en-US"/>
         </w:rPr>
-        <w:t>Nieuwe issues</w:t>
-      </w:r>
-    </w:p>
-    <w:p>
-      <w:r>
-        <w:t>Zorgt toch weer voor ontbrekende i</w:t>
+        <w:t>Nieuwe</w:t>
+      </w:r>
+      <w:proofErr w:type="spellEnd"/>
+      <w:r>
+        <w:rPr>
+          <w:lang w:val="en-US"/>
+        </w:rPr>
+        <w:t xml:space="preserve"> issues</w:t>
+      </w:r>
+    </w:p>
+    <w:p>
+      <w:r>
+        <w:t xml:space="preserve">Zorgt toch weer voor ontbrekende </w:t>
+      </w:r>
+      <w:proofErr w:type="spellStart"/>
+      <w:r>
+        <w:t>i</w:t>
       </w:r>
       <w:r>
         <w:t>mports</w:t>
       </w:r>
-    </w:p>
-    <w:p>
-      <w:pPr>
-        <w:pStyle w:val="Lijstalinea"/>
-        <w:numPr>
-          <w:ilvl w:val="0"/>
-          <w:numId w:val="3"/>
-        </w:numPr>
-      </w:pPr>
-      <w:r>
-        <w:t>Alembic</w:t>
-      </w:r>
-    </w:p>
-    <w:p>
-      <w:pPr>
-        <w:pStyle w:val="Titel"/>
-      </w:pPr>
-      <w:r>
-        <w:t>Hierna laadt de plugin</w:t>
+      <w:proofErr w:type="spellEnd"/>
+      <w:r>
+        <w:t xml:space="preserve">. Hij doet het wel als je eerst opstart en vanuit </w:t>
+      </w:r>
+      <w:proofErr w:type="spellStart"/>
+      <w:r>
+        <w:t>qgis</w:t>
+      </w:r>
+      <w:proofErr w:type="spellEnd"/>
+      <w:r>
+        <w:t xml:space="preserve"> de </w:t>
+      </w:r>
+      <w:proofErr w:type="spellStart"/>
+      <w:r>
+        <w:t>plugin</w:t>
+      </w:r>
+      <w:proofErr w:type="spellEnd"/>
+      <w:r>
+        <w:t xml:space="preserve"> aan vinkt.</w:t>
+      </w:r>
+    </w:p>
+    <w:p>
+      <w:pPr>
+        <w:pStyle w:val="Kop1"/>
+      </w:pPr>
+      <w:proofErr w:type="spellStart"/>
+      <w:r>
+        <w:t>Sqlite</w:t>
+      </w:r>
+      <w:proofErr w:type="spellEnd"/>
+      <w:r>
+        <w:t>-checks-output</w:t>
+      </w:r>
+    </w:p>
+    <w:p>
+      <w:r>
+        <w:t>Er moet nog een en ander aangepast worden door de naamwijzigingen.</w:t>
+      </w:r>
+    </w:p>
+    <w:p>
+      <w:pPr>
+        <w:pStyle w:val="Error"/>
+      </w:pPr>
+      <w:r>
+        <w:t xml:space="preserve">An error has occurred while executing Python code: </w:t>
+      </w:r>
+    </w:p>
+    <w:p>
+      <w:pPr>
+        <w:pStyle w:val="Error"/>
+      </w:pPr>
+      <w:proofErr w:type="spellStart"/>
+      <w:r>
+        <w:t>KeyError</w:t>
+      </w:r>
+      <w:proofErr w:type="spellEnd"/>
+      <w:r>
+        <w:t>: '</w:t>
+      </w:r>
+      <w:proofErr w:type="spellStart"/>
+      <w:r>
+        <w:t>sqlite_checks_output</w:t>
+      </w:r>
+      <w:proofErr w:type="spellEnd"/>
+      <w:r>
+        <w:t xml:space="preserve">' </w:t>
+      </w:r>
+    </w:p>
+    <w:p>
+      <w:pPr>
+        <w:pStyle w:val="Error"/>
+      </w:pPr>
+      <w:proofErr w:type="spellStart"/>
+      <w:r>
+        <w:t>Traceback</w:t>
+      </w:r>
+      <w:proofErr w:type="spellEnd"/>
+      <w:r>
+        <w:t xml:space="preserve"> (most recent call last):</w:t>
+      </w:r>
+      <w:r>
+        <w:br/>
+        <w:t xml:space="preserve">  File "C:\Users\wvanesse\AppData\Roaming\3Di\QGIS3\profiles\default/python/plugins\hhnk_threedi_plugin\hhnk_toolbox.py", line 379, in </w:t>
+      </w:r>
+      <w:proofErr w:type="spellStart"/>
+      <w:r>
+        <w:t>polder_changed</w:t>
+      </w:r>
+      <w:proofErr w:type="spellEnd"/>
+      <w:r>
+        <w:br/>
+        <w:t xml:space="preserve">    </w:t>
+      </w:r>
+      <w:proofErr w:type="spellStart"/>
+      <w:r>
+        <w:t>self.initialize_current_paths</w:t>
+      </w:r>
+      <w:proofErr w:type="spellEnd"/>
+      <w:r>
+        <w:t>()</w:t>
+      </w:r>
+      <w:r>
+        <w:br/>
+        <w:t xml:space="preserve">  File "C:\Users\wvanesse\AppData\Roaming\3Di\QGIS3\profiles\default/python/plugins\hhnk_threedi_plugin\hhnk_toolbox.py", line 399, in </w:t>
+      </w:r>
+      <w:proofErr w:type="spellStart"/>
+      <w:r>
+        <w:t>initialize_current_paths</w:t>
+      </w:r>
+      <w:proofErr w:type="spellEnd"/>
+      <w:r>
+        <w:br/>
+        <w:t xml:space="preserve">    </w:t>
+      </w:r>
+      <w:proofErr w:type="spellStart"/>
+      <w:r>
+        <w:t>self.load_layers_dialog.set_current_paths</w:t>
+      </w:r>
+      <w:proofErr w:type="spellEnd"/>
+      <w:r>
+        <w:t>()</w:t>
+      </w:r>
+      <w:r>
+        <w:br/>
+        <w:t xml:space="preserve">  File "C:\Users\wvanesse\AppData\Roaming\3Di\QGIS3\profiles\default/python/plugins\hhnk_threedi_plugin\gui\load_layers_popup.py", line 187, in </w:t>
+      </w:r>
+      <w:proofErr w:type="spellStart"/>
+      <w:r>
+        <w:t>set_current_paths</w:t>
+      </w:r>
+      <w:proofErr w:type="spellEnd"/>
+      <w:r>
+        <w:br/>
+        <w:t xml:space="preserve">    </w:t>
+      </w:r>
+      <w:proofErr w:type="spellStart"/>
+      <w:r>
+        <w:t>self.sqlite_output_path</w:t>
+      </w:r>
+      <w:proofErr w:type="spellEnd"/>
+      <w:r>
+        <w:t xml:space="preserve"> = </w:t>
+      </w:r>
+      <w:proofErr w:type="spellStart"/>
+      <w:r>
+        <w:t>paths</w:t>
+      </w:r>
+      <w:proofErr w:type="spellEnd"/>
+      <w:r>
+        <w:t>["</w:t>
+      </w:r>
+      <w:proofErr w:type="spellStart"/>
+      <w:r>
+        <w:t>sqlite_checks_output</w:t>
+      </w:r>
+      <w:proofErr w:type="spellEnd"/>
+      <w:r>
+        <w:t>"]</w:t>
+      </w:r>
+      <w:r>
+        <w:br/>
+        <w:t>                              ~~~~~^^^^^^^^^^^^^^^^^^^^^^^^</w:t>
+      </w:r>
+      <w:r>
+        <w:br/>
+      </w:r>
+      <w:proofErr w:type="spellStart"/>
+      <w:r>
+        <w:t>KeyError</w:t>
+      </w:r>
+      <w:proofErr w:type="spellEnd"/>
+      <w:r>
+        <w:t>: '</w:t>
+      </w:r>
+      <w:proofErr w:type="spellStart"/>
+      <w:r>
+        <w:t>sqlite_checks_output</w:t>
+      </w:r>
+      <w:proofErr w:type="spellEnd"/>
+      <w:r>
+        <w:t>'</w:t>
       </w:r>
     </w:p>
     <w:sectPr>
@@ -2172,7 +3330,6 @@
   <w:style w:type="character" w:default="1" w:styleId="Standaardalinea-lettertype">
     <w:name w:val="Default Paragraph Font"/>
     <w:uiPriority w:val="1"/>
-    <w:semiHidden/>
     <w:unhideWhenUsed/>
   </w:style>
   <w:style w:type="table" w:default="1" w:styleId="Standaardtabel">
